--- a/VI/it19055_protokols.docx
+++ b/VI/it19055_protokols.docx
@@ -160,7 +160,6 @@
         <w:spacing w:after="240" w:before="240" w:line="240" w:lineRule="auto"/>
         <w:rPr>
           <w:rFonts w:ascii="Times New Roman" w:cs="Times New Roman" w:eastAsia="Times New Roman" w:hAnsi="Times New Roman"/>
-          <w:b w:val="0"/>
           <w:sz w:val="24"/>
           <w:szCs w:val="24"/>
         </w:rPr>
@@ -177,50 +176,11 @@
       <w:r>
         <w:rPr>
           <w:rFonts w:ascii="Times New Roman" w:cs="Times New Roman" w:eastAsia="Times New Roman" w:hAnsi="Times New Roman"/>
-          <w:b w:val="0"/>
           <w:sz w:val="24"/>
           <w:szCs w:val="24"/>
           <w:rtl w:val="0"/>
         </w:rPr>
-        <w:t xml:space="preserve">QR koda nolasītāj</w:t>
-      </w:r>
-      <w:r>
-        <w:rPr>
-          <w:rFonts w:ascii="Times New Roman" w:cs="Times New Roman" w:eastAsia="Times New Roman" w:hAnsi="Times New Roman"/>
-          <w:sz w:val="24"/>
-          <w:szCs w:val="24"/>
-          <w:rtl w:val="0"/>
-        </w:rPr>
-        <w:t xml:space="preserve">u</w:t>
-      </w:r>
-      <w:r>
-        <w:rPr>
-          <w:rFonts w:ascii="Times New Roman" w:cs="Times New Roman" w:eastAsia="Times New Roman" w:hAnsi="Times New Roman"/>
-          <w:b w:val="0"/>
-          <w:sz w:val="24"/>
-          <w:szCs w:val="24"/>
-          <w:rtl w:val="0"/>
-        </w:rPr>
-        <w:t xml:space="preserve">, kas izgūst </w:t>
-      </w:r>
-      <w:r>
-        <w:rPr>
-          <w:rFonts w:ascii="Times New Roman" w:cs="Times New Roman" w:eastAsia="Times New Roman" w:hAnsi="Times New Roman"/>
-          <w:sz w:val="24"/>
-          <w:szCs w:val="24"/>
-          <w:rtl w:val="0"/>
-        </w:rPr>
-        <w:t xml:space="preserve">informāciju no koda</w:t>
-      </w:r>
-      <w:r>
-        <w:rPr>
-          <w:rFonts w:ascii="Times New Roman" w:cs="Times New Roman" w:eastAsia="Times New Roman" w:hAnsi="Times New Roman"/>
-          <w:b w:val="0"/>
-          <w:sz w:val="24"/>
-          <w:szCs w:val="24"/>
-          <w:rtl w:val="0"/>
-        </w:rPr>
-        <w:t xml:space="preserve">, un ievieto to SQLITE datubāzē.</w:t>
+        <w:t xml:space="preserve">QR koda nolasītāju, kas izgūst informāciju no koda, un ievieto to SQLITE datubāzē.</w:t>
       </w:r>
     </w:p>
     <w:p>
@@ -228,7 +188,6 @@
         <w:spacing w:after="240" w:before="240" w:line="240" w:lineRule="auto"/>
         <w:rPr>
           <w:rFonts w:ascii="Times New Roman" w:cs="Times New Roman" w:eastAsia="Times New Roman" w:hAnsi="Times New Roman"/>
-          <w:b w:val="0"/>
           <w:sz w:val="24"/>
           <w:szCs w:val="24"/>
         </w:rPr>
@@ -236,7 +195,39 @@
       <w:r>
         <w:rPr>
           <w:rFonts w:ascii="Times New Roman" w:cs="Times New Roman" w:eastAsia="Times New Roman" w:hAnsi="Times New Roman"/>
-          <w:b w:val="0"/>
+          <w:sz w:val="24"/>
+          <w:szCs w:val="24"/>
+          <w:rtl w:val="0"/>
+        </w:rPr>
+        <w:t xml:space="preserve">Programmai nav pieejama vairāku QR kodu vienlaicīga lasīšanas funkcionalitāte (proti, izvadīt visus atrastos QR kodus ar vienu reizi), bet tā spēj tos lasīt secīgi.</w:t>
+      </w:r>
+    </w:p>
+    <w:p>
+      <w:pPr>
+        <w:spacing w:after="240" w:before="240" w:line="240" w:lineRule="auto"/>
+        <w:rPr>
+          <w:sz w:val="24"/>
+          <w:szCs w:val="24"/>
+        </w:rPr>
+      </w:pPr>
+      <w:r>
+        <w:rPr>
+          <w:rtl w:val="0"/>
+        </w:rPr>
+      </w:r>
+    </w:p>
+    <w:p>
+      <w:pPr>
+        <w:spacing w:after="240" w:before="240" w:line="240" w:lineRule="auto"/>
+        <w:rPr>
+          <w:rFonts w:ascii="Times New Roman" w:cs="Times New Roman" w:eastAsia="Times New Roman" w:hAnsi="Times New Roman"/>
+          <w:sz w:val="24"/>
+          <w:szCs w:val="24"/>
+        </w:rPr>
+      </w:pPr>
+      <w:r>
+        <w:rPr>
+          <w:rFonts w:ascii="Times New Roman" w:cs="Times New Roman" w:eastAsia="Times New Roman" w:hAnsi="Times New Roman"/>
           <w:sz w:val="24"/>
           <w:szCs w:val="24"/>
           <w:rtl w:val="0"/>
@@ -253,12 +244,14 @@
         <w:spacing w:after="240" w:before="240" w:line="240" w:lineRule="auto"/>
         <w:ind w:left="720" w:hanging="360"/>
         <w:rPr>
+          <w:rFonts w:ascii="Times New Roman" w:cs="Times New Roman" w:eastAsia="Times New Roman" w:hAnsi="Times New Roman"/>
           <w:sz w:val="24"/>
           <w:szCs w:val="24"/>
         </w:rPr>
       </w:pPr>
       <w:r>
         <w:rPr>
+          <w:rFonts w:ascii="Times New Roman" w:cs="Times New Roman" w:eastAsia="Times New Roman" w:hAnsi="Times New Roman"/>
           <w:sz w:val="24"/>
           <w:szCs w:val="24"/>
           <w:rtl w:val="0"/>
@@ -275,12 +268,14 @@
         <w:spacing w:after="240" w:before="240" w:line="240" w:lineRule="auto"/>
         <w:ind w:left="720" w:hanging="360"/>
         <w:rPr>
+          <w:rFonts w:ascii="Times New Roman" w:cs="Times New Roman" w:eastAsia="Times New Roman" w:hAnsi="Times New Roman"/>
           <w:sz w:val="24"/>
           <w:szCs w:val="24"/>
         </w:rPr>
       </w:pPr>
       <w:r>
         <w:rPr>
+          <w:rFonts w:ascii="Times New Roman" w:cs="Times New Roman" w:eastAsia="Times New Roman" w:hAnsi="Times New Roman"/>
           <w:sz w:val="24"/>
           <w:szCs w:val="24"/>
           <w:rtl w:val="0"/>
@@ -297,12 +292,14 @@
         <w:spacing w:after="240" w:before="240" w:line="240" w:lineRule="auto"/>
         <w:ind w:left="720" w:hanging="360"/>
         <w:rPr>
+          <w:rFonts w:ascii="Times New Roman" w:cs="Times New Roman" w:eastAsia="Times New Roman" w:hAnsi="Times New Roman"/>
           <w:sz w:val="24"/>
           <w:szCs w:val="24"/>
         </w:rPr>
       </w:pPr>
       <w:r>
         <w:rPr>
+          <w:rFonts w:ascii="Times New Roman" w:cs="Times New Roman" w:eastAsia="Times New Roman" w:hAnsi="Times New Roman"/>
           <w:sz w:val="24"/>
           <w:szCs w:val="24"/>
           <w:rtl w:val="0"/>
@@ -319,12 +316,14 @@
         <w:spacing w:after="240" w:before="240" w:line="240" w:lineRule="auto"/>
         <w:ind w:left="720" w:hanging="360"/>
         <w:rPr>
+          <w:rFonts w:ascii="Times New Roman" w:cs="Times New Roman" w:eastAsia="Times New Roman" w:hAnsi="Times New Roman"/>
           <w:sz w:val="24"/>
           <w:szCs w:val="24"/>
         </w:rPr>
       </w:pPr>
       <w:r>
         <w:rPr>
+          <w:rFonts w:ascii="Times New Roman" w:cs="Times New Roman" w:eastAsia="Times New Roman" w:hAnsi="Times New Roman"/>
           <w:sz w:val="24"/>
           <w:szCs w:val="24"/>
           <w:rtl w:val="0"/>
@@ -341,12 +340,14 @@
         <w:spacing w:after="240" w:before="240" w:line="240" w:lineRule="auto"/>
         <w:ind w:left="720" w:hanging="360"/>
         <w:rPr>
+          <w:rFonts w:ascii="Times New Roman" w:cs="Times New Roman" w:eastAsia="Times New Roman" w:hAnsi="Times New Roman"/>
           <w:sz w:val="24"/>
           <w:szCs w:val="24"/>
         </w:rPr>
       </w:pPr>
       <w:r>
         <w:rPr>
+          <w:rFonts w:ascii="Times New Roman" w:cs="Times New Roman" w:eastAsia="Times New Roman" w:hAnsi="Times New Roman"/>
           <w:sz w:val="24"/>
           <w:szCs w:val="24"/>
           <w:rtl w:val="0"/>
@@ -359,7 +360,6 @@
         <w:spacing w:after="240" w:before="240" w:line="240" w:lineRule="auto"/>
         <w:rPr>
           <w:rFonts w:ascii="Times New Roman" w:cs="Times New Roman" w:eastAsia="Times New Roman" w:hAnsi="Times New Roman"/>
-          <w:b w:val="0"/>
           <w:sz w:val="24"/>
           <w:szCs w:val="24"/>
         </w:rPr>
@@ -367,7 +367,6 @@
       <w:r>
         <w:rPr>
           <w:rFonts w:ascii="Times New Roman" w:cs="Times New Roman" w:eastAsia="Times New Roman" w:hAnsi="Times New Roman"/>
-          <w:b w:val="0"/>
           <w:color w:val="000000"/>
           <w:sz w:val="24"/>
           <w:szCs w:val="24"/>
@@ -390,6 +389,7 @@
         <w:spacing w:after="240" w:before="240" w:line="240" w:lineRule="auto"/>
         <w:ind w:left="720" w:hanging="360"/>
         <w:rPr>
+          <w:rFonts w:ascii="Times New Roman" w:cs="Times New Roman" w:eastAsia="Times New Roman" w:hAnsi="Times New Roman"/>
           <w:sz w:val="24"/>
           <w:szCs w:val="24"/>
         </w:rPr>
@@ -397,7 +397,6 @@
       <w:r>
         <w:rPr>
           <w:rFonts w:ascii="Times New Roman" w:cs="Times New Roman" w:eastAsia="Times New Roman" w:hAnsi="Times New Roman"/>
-          <w:b w:val="0"/>
           <w:color w:val="000000"/>
           <w:sz w:val="24"/>
           <w:szCs w:val="24"/>
@@ -420,6 +419,7 @@
         <w:spacing w:after="240" w:before="240" w:line="240" w:lineRule="auto"/>
         <w:ind w:left="720" w:hanging="360"/>
         <w:rPr>
+          <w:rFonts w:ascii="Times New Roman" w:cs="Times New Roman" w:eastAsia="Times New Roman" w:hAnsi="Times New Roman"/>
           <w:sz w:val="24"/>
           <w:szCs w:val="24"/>
         </w:rPr>
@@ -427,7 +427,6 @@
       <w:r>
         <w:rPr>
           <w:rFonts w:ascii="Times New Roman" w:cs="Times New Roman" w:eastAsia="Times New Roman" w:hAnsi="Times New Roman"/>
-          <w:b w:val="0"/>
           <w:color w:val="000000"/>
           <w:sz w:val="24"/>
           <w:szCs w:val="24"/>
@@ -445,6 +444,7 @@
       <w:pPr>
         <w:spacing w:after="240" w:before="240" w:line="240" w:lineRule="auto"/>
         <w:rPr>
+          <w:rFonts w:ascii="Times New Roman" w:cs="Times New Roman" w:eastAsia="Times New Roman" w:hAnsi="Times New Roman"/>
           <w:sz w:val="24"/>
           <w:szCs w:val="24"/>
         </w:rPr>
@@ -452,7 +452,6 @@
       <w:r>
         <w:rPr>
           <w:rFonts w:ascii="Times New Roman" w:cs="Times New Roman" w:eastAsia="Times New Roman" w:hAnsi="Times New Roman"/>
-          <w:b w:val="0"/>
           <w:color w:val="000000"/>
           <w:sz w:val="24"/>
           <w:szCs w:val="24"/>
@@ -472,7 +471,6 @@
       <w:r>
         <w:rPr>
           <w:rFonts w:ascii="Times New Roman" w:cs="Times New Roman" w:eastAsia="Times New Roman" w:hAnsi="Times New Roman"/>
-          <w:b w:val="0"/>
           <w:color w:val="000000"/>
           <w:sz w:val="24"/>
           <w:szCs w:val="24"/>
@@ -495,6 +493,7 @@
         <w:spacing w:after="240" w:before="240" w:line="240" w:lineRule="auto"/>
         <w:ind w:left="720" w:hanging="360"/>
         <w:rPr>
+          <w:rFonts w:ascii="Times New Roman" w:cs="Times New Roman" w:eastAsia="Times New Roman" w:hAnsi="Times New Roman"/>
           <w:sz w:val="24"/>
           <w:szCs w:val="24"/>
         </w:rPr>
@@ -502,7 +501,6 @@
       <w:r>
         <w:rPr>
           <w:rFonts w:ascii="Times New Roman" w:cs="Times New Roman" w:eastAsia="Times New Roman" w:hAnsi="Times New Roman"/>
-          <w:b w:val="0"/>
           <w:color w:val="000000"/>
           <w:sz w:val="24"/>
           <w:szCs w:val="24"/>
@@ -525,6 +523,7 @@
         <w:spacing w:after="240" w:before="240" w:line="240" w:lineRule="auto"/>
         <w:ind w:left="720" w:hanging="360"/>
         <w:rPr>
+          <w:rFonts w:ascii="Times New Roman" w:cs="Times New Roman" w:eastAsia="Times New Roman" w:hAnsi="Times New Roman"/>
           <w:sz w:val="24"/>
           <w:szCs w:val="24"/>
         </w:rPr>
@@ -532,7 +531,6 @@
       <w:r>
         <w:rPr>
           <w:rFonts w:ascii="Times New Roman" w:cs="Times New Roman" w:eastAsia="Times New Roman" w:hAnsi="Times New Roman"/>
-          <w:b w:val="0"/>
           <w:color w:val="000000"/>
           <w:sz w:val="24"/>
           <w:szCs w:val="24"/>
@@ -543,7 +541,6 @@
       <w:r>
         <w:rPr>
           <w:rFonts w:ascii="Times New Roman" w:cs="Times New Roman" w:eastAsia="Times New Roman" w:hAnsi="Times New Roman"/>
-          <w:b w:val="0"/>
           <w:color w:val="000000"/>
           <w:sz w:val="24"/>
           <w:szCs w:val="24"/>
@@ -567,6 +564,7 @@
         <w:spacing w:after="240" w:before="240" w:line="240" w:lineRule="auto"/>
         <w:ind w:left="1080" w:hanging="360"/>
         <w:rPr>
+          <w:rFonts w:ascii="Times New Roman" w:cs="Times New Roman" w:eastAsia="Times New Roman" w:hAnsi="Times New Roman"/>
           <w:sz w:val="24"/>
           <w:szCs w:val="24"/>
         </w:rPr>
@@ -601,6 +599,7 @@
       </w:pPr>
       <w:r>
         <w:rPr>
+          <w:rFonts w:ascii="Times New Roman" w:cs="Times New Roman" w:eastAsia="Times New Roman" w:hAnsi="Times New Roman"/>
           <w:sz w:val="24"/>
           <w:szCs w:val="24"/>
           <w:rtl w:val="0"/>
@@ -609,6 +608,7 @@
       </w:r>
       <w:r>
         <w:rPr>
+          <w:rFonts w:ascii="Times New Roman" w:cs="Times New Roman" w:eastAsia="Times New Roman" w:hAnsi="Times New Roman"/>
           <w:i w:val="1"/>
           <w:sz w:val="24"/>
           <w:szCs w:val="24"/>
@@ -636,6 +636,7 @@
         <w:spacing w:after="240" w:before="240" w:line="240" w:lineRule="auto"/>
         <w:ind w:left="1080" w:hanging="360"/>
         <w:rPr>
+          <w:rFonts w:ascii="Times New Roman" w:cs="Times New Roman" w:eastAsia="Times New Roman" w:hAnsi="Times New Roman"/>
           <w:sz w:val="24"/>
           <w:szCs w:val="24"/>
         </w:rPr>
@@ -670,6 +671,7 @@
       </w:pPr>
       <w:r>
         <w:rPr>
+          <w:rFonts w:ascii="Times New Roman" w:cs="Times New Roman" w:eastAsia="Times New Roman" w:hAnsi="Times New Roman"/>
           <w:sz w:val="24"/>
           <w:szCs w:val="24"/>
           <w:rtl w:val="0"/>
@@ -678,6 +680,7 @@
       </w:r>
       <w:r>
         <w:rPr>
+          <w:rFonts w:ascii="Times New Roman" w:cs="Times New Roman" w:eastAsia="Times New Roman" w:hAnsi="Times New Roman"/>
           <w:i w:val="1"/>
           <w:sz w:val="24"/>
           <w:szCs w:val="24"/>
@@ -687,6 +690,7 @@
       </w:r>
       <w:r>
         <w:rPr>
+          <w:rFonts w:ascii="Times New Roman" w:cs="Times New Roman" w:eastAsia="Times New Roman" w:hAnsi="Times New Roman"/>
           <w:sz w:val="24"/>
           <w:szCs w:val="24"/>
           <w:rtl w:val="0"/>
@@ -705,6 +709,7 @@
       </w:r>
       <w:r>
         <w:rPr>
+          <w:rFonts w:ascii="Times New Roman" w:cs="Times New Roman" w:eastAsia="Times New Roman" w:hAnsi="Times New Roman"/>
           <w:sz w:val="24"/>
           <w:szCs w:val="24"/>
           <w:rtl w:val="0"/>
@@ -721,6 +726,7 @@
         <w:spacing w:after="240" w:before="240" w:line="240" w:lineRule="auto"/>
         <w:ind w:left="1080" w:hanging="360"/>
         <w:rPr>
+          <w:rFonts w:ascii="Times New Roman" w:cs="Times New Roman" w:eastAsia="Times New Roman" w:hAnsi="Times New Roman"/>
           <w:sz w:val="24"/>
           <w:szCs w:val="24"/>
         </w:rPr>
@@ -772,6 +778,17 @@
         </w:rPr>
         <w:t xml:space="preserve"> nav pieejama uz jaunākajām Raspian sistēmām.</w:t>
       </w:r>
+    </w:p>
+    <w:p>
+      <w:pPr>
+        <w:spacing w:after="240" w:before="240" w:line="240" w:lineRule="auto"/>
+        <w:ind w:left="0" w:firstLine="0"/>
+        <w:rPr>
+          <w:rFonts w:ascii="Times New Roman" w:cs="Times New Roman" w:eastAsia="Times New Roman" w:hAnsi="Times New Roman"/>
+          <w:sz w:val="24"/>
+          <w:szCs w:val="24"/>
+        </w:rPr>
+      </w:pPr>
       <w:r>
         <w:rPr>
           <w:rtl w:val="0"/>
@@ -783,27 +800,14 @@
         <w:spacing w:after="240" w:before="240" w:line="240" w:lineRule="auto"/>
         <w:ind w:left="0" w:firstLine="0"/>
         <w:rPr>
+          <w:rFonts w:ascii="Times New Roman" w:cs="Times New Roman" w:eastAsia="Times New Roman" w:hAnsi="Times New Roman"/>
           <w:sz w:val="24"/>
           <w:szCs w:val="24"/>
         </w:rPr>
       </w:pPr>
       <w:r>
         <w:rPr>
-          <w:rtl w:val="0"/>
-        </w:rPr>
-      </w:r>
-    </w:p>
-    <w:p>
-      <w:pPr>
-        <w:spacing w:after="240" w:before="240" w:line="240" w:lineRule="auto"/>
-        <w:ind w:left="0" w:firstLine="0"/>
-        <w:rPr>
-          <w:sz w:val="24"/>
-          <w:szCs w:val="24"/>
-        </w:rPr>
-      </w:pPr>
-      <w:r>
-        <w:rPr>
+          <w:rFonts w:ascii="Times New Roman" w:cs="Times New Roman" w:eastAsia="Times New Roman" w:hAnsi="Times New Roman"/>
           <w:sz w:val="24"/>
           <w:szCs w:val="24"/>
           <w:rtl w:val="0"/>
@@ -880,13 +884,14 @@
               <w:ind w:left="720" w:right="0" w:hanging="360"/>
               <w:jc w:val="left"/>
               <w:rPr>
-                <w:sz w:val="24"/>
-                <w:szCs w:val="24"/>
-                <w:u w:val="none"/>
-              </w:rPr>
-            </w:pPr>
-            <w:r>
-              <w:rPr>
+                <w:rFonts w:ascii="Times New Roman" w:cs="Times New Roman" w:eastAsia="Times New Roman" w:hAnsi="Times New Roman"/>
+                <w:sz w:val="24"/>
+                <w:szCs w:val="24"/>
+              </w:rPr>
+            </w:pPr>
+            <w:r>
+              <w:rPr>
+                <w:rFonts w:ascii="Times New Roman" w:cs="Times New Roman" w:eastAsia="Times New Roman" w:hAnsi="Times New Roman"/>
                 <w:sz w:val="24"/>
                 <w:szCs w:val="24"/>
                 <w:rtl w:val="0"/>
@@ -912,6 +917,7 @@
               <w:ind w:left="0" w:right="0" w:firstLine="0"/>
               <w:jc w:val="left"/>
               <w:rPr>
+                <w:rFonts w:ascii="Times New Roman" w:cs="Times New Roman" w:eastAsia="Times New Roman" w:hAnsi="Times New Roman"/>
                 <w:sz w:val="24"/>
                 <w:szCs w:val="24"/>
               </w:rPr>
@@ -944,13 +950,14 @@
               <w:ind w:left="720" w:right="0" w:hanging="360"/>
               <w:jc w:val="left"/>
               <w:rPr>
-                <w:sz w:val="24"/>
-                <w:szCs w:val="24"/>
-                <w:u w:val="none"/>
-              </w:rPr>
-            </w:pPr>
-            <w:r>
-              <w:rPr>
+                <w:rFonts w:ascii="Times New Roman" w:cs="Times New Roman" w:eastAsia="Times New Roman" w:hAnsi="Times New Roman"/>
+                <w:sz w:val="24"/>
+                <w:szCs w:val="24"/>
+              </w:rPr>
+            </w:pPr>
+            <w:r>
+              <w:rPr>
+                <w:rFonts w:ascii="Times New Roman" w:cs="Times New Roman" w:eastAsia="Times New Roman" w:hAnsi="Times New Roman"/>
                 <w:sz w:val="24"/>
                 <w:szCs w:val="24"/>
                 <w:rtl w:val="0"/>
@@ -976,6 +983,7 @@
               <w:ind w:left="0" w:right="0" w:firstLine="0"/>
               <w:jc w:val="left"/>
               <w:rPr>
+                <w:rFonts w:ascii="Times New Roman" w:cs="Times New Roman" w:eastAsia="Times New Roman" w:hAnsi="Times New Roman"/>
                 <w:sz w:val="24"/>
                 <w:szCs w:val="24"/>
               </w:rPr>
@@ -994,6 +1002,7 @@
         <w:spacing w:after="240" w:before="240" w:line="240" w:lineRule="auto"/>
         <w:ind w:left="0" w:firstLine="0"/>
         <w:rPr>
+          <w:rFonts w:ascii="Times New Roman" w:cs="Times New Roman" w:eastAsia="Times New Roman" w:hAnsi="Times New Roman"/>
           <w:sz w:val="24"/>
           <w:szCs w:val="24"/>
         </w:rPr>
@@ -1008,6 +1017,7 @@
       <w:pPr>
         <w:spacing w:after="240" w:before="240" w:line="240" w:lineRule="auto"/>
         <w:rPr>
+          <w:rFonts w:ascii="Times New Roman" w:cs="Times New Roman" w:eastAsia="Times New Roman" w:hAnsi="Times New Roman"/>
           <w:sz w:val="24"/>
           <w:szCs w:val="24"/>
         </w:rPr>
@@ -1015,7 +1025,6 @@
       <w:r>
         <w:rPr>
           <w:rFonts w:ascii="Times New Roman" w:cs="Times New Roman" w:eastAsia="Times New Roman" w:hAnsi="Times New Roman"/>
-          <w:b w:val="0"/>
           <w:color w:val="000000"/>
           <w:sz w:val="24"/>
           <w:szCs w:val="24"/>
@@ -1038,12 +1047,14 @@
         <w:spacing w:after="240" w:before="240" w:line="240" w:lineRule="auto"/>
         <w:ind w:left="720" w:hanging="360"/>
         <w:rPr>
+          <w:rFonts w:ascii="Times New Roman" w:cs="Times New Roman" w:eastAsia="Times New Roman" w:hAnsi="Times New Roman"/>
           <w:sz w:val="24"/>
           <w:szCs w:val="24"/>
         </w:rPr>
       </w:pPr>
       <w:r>
         <w:rPr>
+          <w:rFonts w:ascii="Times New Roman" w:cs="Times New Roman" w:eastAsia="Times New Roman" w:hAnsi="Times New Roman"/>
           <w:sz w:val="24"/>
           <w:szCs w:val="24"/>
           <w:rtl w:val="0"/>
@@ -1052,6 +1063,7 @@
       </w:r>
       <w:r>
         <w:rPr>
+          <w:rFonts w:ascii="Times New Roman" w:cs="Times New Roman" w:eastAsia="Times New Roman" w:hAnsi="Times New Roman"/>
           <w:i w:val="1"/>
           <w:sz w:val="24"/>
           <w:szCs w:val="24"/>
@@ -1061,6 +1073,7 @@
       </w:r>
       <w:r>
         <w:rPr>
+          <w:rFonts w:ascii="Times New Roman" w:cs="Times New Roman" w:eastAsia="Times New Roman" w:hAnsi="Times New Roman"/>
           <w:sz w:val="24"/>
           <w:szCs w:val="24"/>
           <w:rtl w:val="0"/>
@@ -1077,12 +1090,14 @@
         <w:spacing w:after="240" w:before="240" w:line="240" w:lineRule="auto"/>
         <w:ind w:left="720" w:hanging="360"/>
         <w:rPr>
+          <w:rFonts w:ascii="Times New Roman" w:cs="Times New Roman" w:eastAsia="Times New Roman" w:hAnsi="Times New Roman"/>
           <w:sz w:val="24"/>
           <w:szCs w:val="24"/>
         </w:rPr>
       </w:pPr>
       <w:r>
         <w:rPr>
+          <w:rFonts w:ascii="Times New Roman" w:cs="Times New Roman" w:eastAsia="Times New Roman" w:hAnsi="Times New Roman"/>
           <w:sz w:val="24"/>
           <w:szCs w:val="24"/>
           <w:rtl w:val="0"/>
@@ -1091,6 +1106,7 @@
       </w:r>
       <w:r>
         <w:rPr>
+          <w:rFonts w:ascii="Times New Roman" w:cs="Times New Roman" w:eastAsia="Times New Roman" w:hAnsi="Times New Roman"/>
           <w:i w:val="0"/>
           <w:sz w:val="24"/>
           <w:szCs w:val="24"/>
@@ -1100,6 +1116,7 @@
       </w:r>
       <w:r>
         <w:rPr>
+          <w:rFonts w:ascii="Times New Roman" w:cs="Times New Roman" w:eastAsia="Times New Roman" w:hAnsi="Times New Roman"/>
           <w:sz w:val="24"/>
           <w:szCs w:val="24"/>
           <w:rtl w:val="0"/>
@@ -1108,6 +1125,7 @@
       </w:r>
       <w:r>
         <w:rPr>
+          <w:rFonts w:ascii="Times New Roman" w:cs="Times New Roman" w:eastAsia="Times New Roman" w:hAnsi="Times New Roman"/>
           <w:i w:val="1"/>
           <w:sz w:val="24"/>
           <w:szCs w:val="24"/>
@@ -1117,6 +1135,7 @@
       </w:r>
       <w:r>
         <w:rPr>
+          <w:rFonts w:ascii="Times New Roman" w:cs="Times New Roman" w:eastAsia="Times New Roman" w:hAnsi="Times New Roman"/>
           <w:i w:val="0"/>
           <w:sz w:val="24"/>
           <w:szCs w:val="24"/>
@@ -1142,19 +1161,22 @@
     </w:p>
     <w:p>
       <w:pPr>
-        <w:spacing w:after="240" w:before="240" w:line="240" w:lineRule="auto"/>
-        <w:rPr>
+        <w:rPr>
+          <w:rFonts w:ascii="Times New Roman" w:cs="Times New Roman" w:eastAsia="Times New Roman" w:hAnsi="Times New Roman"/>
           <w:sz w:val="24"/>
           <w:szCs w:val="24"/>
         </w:rPr>
       </w:pPr>
       <w:r>
         <w:rPr>
-          <w:sz w:val="24"/>
-          <w:szCs w:val="24"/>
           <w:rtl w:val="0"/>
         </w:rPr>
         <w:t xml:space="preserve">Sqlite datubāzes uzstādīšanai izmantotais kods:</w:t>
+      </w:r>
+      <w:r>
+        <w:rPr>
+          <w:rtl w:val="0"/>
+        </w:rPr>
       </w:r>
     </w:p>
     <w:tbl>
@@ -1411,7 +1433,6 @@
       <w:pPr>
         <w:spacing w:after="240" w:before="240" w:line="240" w:lineRule="auto"/>
         <w:rPr>
-          <w:i w:val="0"/>
           <w:sz w:val="24"/>
           <w:szCs w:val="24"/>
         </w:rPr>
@@ -1477,18 +1498,6 @@
           <w:rtl w:val="0"/>
         </w:rPr>
         <w:t xml:space="preserve">kolonām.</w:t>
-      </w:r>
-    </w:p>
-    <w:p>
-      <w:pPr>
-        <w:spacing w:after="240" w:before="240" w:line="240" w:lineRule="auto"/>
-        <w:rPr>
-          <w:sz w:val="24"/>
-          <w:szCs w:val="24"/>
-        </w:rPr>
-      </w:pPr>
-      <w:r>
-        <w:br w:type="page"/>
       </w:r>
       <w:r>
         <w:rPr>
@@ -1936,6 +1945,12 @@
               <w:ind w:left="0" w:right="0" w:firstLine="0"/>
               <w:jc w:val="left"/>
               <w:rPr>
+                <w:sz w:val="24"/>
+                <w:szCs w:val="24"/>
+              </w:rPr>
+            </w:pPr>
+            <w:r>
+              <w:rPr>
                 <w:rFonts w:ascii="Calibri" w:cs="Calibri" w:eastAsia="Calibri" w:hAnsi="Calibri"/>
                 <w:b w:val="0"/>
                 <w:i w:val="0"/>
@@ -1947,24 +1962,48 @@
                 <w:u w:val="none"/>
                 <w:shd w:fill="auto" w:val="clear"/>
                 <w:vertAlign w:val="baseline"/>
-              </w:rPr>
-            </w:pPr>
-            <w:r>
-              <w:rPr>
-                <w:rFonts w:ascii="Calibri" w:cs="Calibri" w:eastAsia="Calibri" w:hAnsi="Calibri"/>
-                <w:b w:val="0"/>
-                <w:i w:val="0"/>
-                <w:smallCaps w:val="0"/>
-                <w:strike w:val="0"/>
-                <w:color w:val="000000"/>
-                <w:sz w:val="24"/>
-                <w:szCs w:val="24"/>
-                <w:u w:val="none"/>
-                <w:shd w:fill="auto" w:val="clear"/>
-                <w:vertAlign w:val="baseline"/>
-                <w:rtl w:val="0"/>
-              </w:rPr>
-              <w:t xml:space="preserve">Saglabā nolasītā QR koda nolasīšanas laiku un datumu.</w:t>
+                <w:rtl w:val="0"/>
+              </w:rPr>
+              <w:t xml:space="preserve">Saglabā nolasītā QR koda nolasīšanas laiku un datumu</w:t>
+            </w:r>
+            <w:r>
+              <w:rPr>
+                <w:sz w:val="24"/>
+                <w:szCs w:val="24"/>
+                <w:rtl w:val="0"/>
+              </w:rPr>
+              <w:t xml:space="preserve"> kā integer tipu. </w:t>
+            </w:r>
+          </w:p>
+          <w:p>
+            <w:pPr>
+              <w:keepNext w:val="0"/>
+              <w:keepLines w:val="0"/>
+              <w:pageBreakBefore w:val="0"/>
+              <w:widowControl w:val="0"/>
+              <w:pBdr>
+                <w:top w:space="0" w:sz="0" w:val="nil"/>
+                <w:left w:space="0" w:sz="0" w:val="nil"/>
+                <w:bottom w:space="0" w:sz="0" w:val="nil"/>
+                <w:right w:space="0" w:sz="0" w:val="nil"/>
+                <w:between w:space="0" w:sz="0" w:val="nil"/>
+              </w:pBdr>
+              <w:shd w:fill="auto" w:val="clear"/>
+              <w:spacing w:after="160" w:before="0" w:line="259" w:lineRule="auto"/>
+              <w:ind w:left="0" w:right="0" w:firstLine="0"/>
+              <w:jc w:val="left"/>
+              <w:rPr>
+                <w:sz w:val="24"/>
+                <w:szCs w:val="24"/>
+              </w:rPr>
+            </w:pPr>
+            <w:r>
+              <w:rPr>
+                <w:sz w:val="24"/>
+                <w:szCs w:val="24"/>
+                <w:rtl w:val="0"/>
+              </w:rPr>
+              <w:t xml:space="preserve">Pirms uzglabāšanas, datums ir jāpārveido uz EPOCH formātu.</w:t>
             </w:r>
           </w:p>
         </w:tc>
@@ -3239,6 +3278,41 @@
               <w:jc w:val="left"/>
               <w:rPr>
                 <w:rFonts w:ascii="Courier New" w:cs="Courier New" w:eastAsia="Courier New" w:hAnsi="Courier New"/>
+                <w:b w:val="1"/>
+                <w:sz w:val="24"/>
+                <w:szCs w:val="24"/>
+              </w:rPr>
+            </w:pPr>
+            <w:r>
+              <w:rPr>
+                <w:rFonts w:ascii="Courier New" w:cs="Courier New" w:eastAsia="Courier New" w:hAnsi="Courier New"/>
+                <w:b w:val="1"/>
+                <w:sz w:val="24"/>
+                <w:szCs w:val="24"/>
+                <w:rtl w:val="0"/>
+              </w:rPr>
+              <w:t xml:space="preserve"># datetime.fromtimestamp converts EPOCH date integer to human-readable datetime.</w:t>
+            </w:r>
+          </w:p>
+          <w:p>
+            <w:pPr>
+              <w:keepNext w:val="0"/>
+              <w:keepLines w:val="0"/>
+              <w:pageBreakBefore w:val="0"/>
+              <w:widowControl w:val="0"/>
+              <w:pBdr>
+                <w:top w:space="0" w:sz="0" w:val="nil"/>
+                <w:left w:space="0" w:sz="0" w:val="nil"/>
+                <w:bottom w:space="0" w:sz="0" w:val="nil"/>
+                <w:right w:space="0" w:sz="0" w:val="nil"/>
+                <w:between w:space="0" w:sz="0" w:val="nil"/>
+              </w:pBdr>
+              <w:shd w:fill="auto" w:val="clear"/>
+              <w:spacing w:after="0" w:before="0" w:line="240" w:lineRule="auto"/>
+              <w:ind w:left="0" w:right="0" w:firstLine="0"/>
+              <w:jc w:val="left"/>
+              <w:rPr>
+                <w:rFonts w:ascii="Courier New" w:cs="Courier New" w:eastAsia="Courier New" w:hAnsi="Courier New"/>
                 <w:sz w:val="24"/>
                 <w:szCs w:val="24"/>
               </w:rPr>
@@ -3596,6 +3670,7 @@
               <w:jc w:val="left"/>
               <w:rPr>
                 <w:rFonts w:ascii="Courier New" w:cs="Courier New" w:eastAsia="Courier New" w:hAnsi="Courier New"/>
+                <w:b w:val="1"/>
                 <w:sz w:val="24"/>
                 <w:szCs w:val="24"/>
               </w:rPr>
@@ -3819,6 +3894,42 @@
               <w:jc w:val="left"/>
               <w:rPr>
                 <w:rFonts w:ascii="Courier New" w:cs="Courier New" w:eastAsia="Courier New" w:hAnsi="Courier New"/>
+                <w:b w:val="1"/>
+                <w:sz w:val="24"/>
+                <w:szCs w:val="24"/>
+              </w:rPr>
+            </w:pPr>
+            <w:r>
+              <w:rPr>
+                <w:rFonts w:ascii="Courier New" w:cs="Courier New" w:eastAsia="Courier New" w:hAnsi="Courier New"/>
+                <w:b w:val="1"/>
+                <w:sz w:val="24"/>
+                <w:szCs w:val="24"/>
+                <w:rtl w:val="0"/>
+              </w:rPr>
+              <w:t xml:space="preserve"># Deals with closing of the program. Releases the used resources.</w:t>
+            </w:r>
+          </w:p>
+          <w:p>
+            <w:pPr>
+              <w:keepNext w:val="0"/>
+              <w:keepLines w:val="0"/>
+              <w:pageBreakBefore w:val="0"/>
+              <w:widowControl w:val="0"/>
+              <w:pBdr>
+                <w:top w:space="0" w:sz="0" w:val="nil"/>
+                <w:left w:space="0" w:sz="0" w:val="nil"/>
+                <w:bottom w:space="0" w:sz="0" w:val="nil"/>
+                <w:right w:space="0" w:sz="0" w:val="nil"/>
+                <w:between w:space="0" w:sz="0" w:val="nil"/>
+              </w:pBdr>
+              <w:shd w:fill="auto" w:val="clear"/>
+              <w:spacing w:after="0" w:before="0" w:line="240" w:lineRule="auto"/>
+              <w:ind w:left="0" w:right="0" w:firstLine="0"/>
+              <w:jc w:val="left"/>
+              <w:rPr>
+                <w:rFonts w:ascii="Courier New" w:cs="Courier New" w:eastAsia="Courier New" w:hAnsi="Courier New"/>
+                <w:b w:val="1"/>
                 <w:sz w:val="24"/>
                 <w:szCs w:val="24"/>
               </w:rPr>
@@ -4314,6 +4425,7 @@
               <w:jc w:val="left"/>
               <w:rPr>
                 <w:rFonts w:ascii="Courier New" w:cs="Courier New" w:eastAsia="Courier New" w:hAnsi="Courier New"/>
+                <w:b w:val="1"/>
                 <w:sz w:val="24"/>
                 <w:szCs w:val="24"/>
               </w:rPr>
@@ -5218,35 +5330,6 @@
               <w:jc w:val="left"/>
               <w:rPr>
                 <w:rFonts w:ascii="Courier New" w:cs="Courier New" w:eastAsia="Courier New" w:hAnsi="Courier New"/>
-                <w:sz w:val="24"/>
-                <w:szCs w:val="24"/>
-              </w:rPr>
-            </w:pPr>
-            <w:r>
-              <w:rPr>
-                <w:rtl w:val="0"/>
-              </w:rPr>
-            </w:r>
-          </w:p>
-          <w:p>
-            <w:pPr>
-              <w:keepNext w:val="0"/>
-              <w:keepLines w:val="0"/>
-              <w:pageBreakBefore w:val="0"/>
-              <w:widowControl w:val="0"/>
-              <w:pBdr>
-                <w:top w:space="0" w:sz="0" w:val="nil"/>
-                <w:left w:space="0" w:sz="0" w:val="nil"/>
-                <w:bottom w:space="0" w:sz="0" w:val="nil"/>
-                <w:right w:space="0" w:sz="0" w:val="nil"/>
-                <w:between w:space="0" w:sz="0" w:val="nil"/>
-              </w:pBdr>
-              <w:shd w:fill="auto" w:val="clear"/>
-              <w:spacing w:after="0" w:before="0" w:line="240" w:lineRule="auto"/>
-              <w:ind w:left="0" w:right="0" w:firstLine="0"/>
-              <w:jc w:val="left"/>
-              <w:rPr>
-                <w:rFonts w:ascii="Courier New" w:cs="Courier New" w:eastAsia="Courier New" w:hAnsi="Courier New"/>
                 <w:b w:val="1"/>
                 <w:sz w:val="24"/>
                 <w:szCs w:val="24"/>
@@ -5317,6 +5400,7 @@
               <w:jc w:val="left"/>
               <w:rPr>
                 <w:rFonts w:ascii="Courier New" w:cs="Courier New" w:eastAsia="Courier New" w:hAnsi="Courier New"/>
+                <w:b w:val="1"/>
                 <w:sz w:val="24"/>
                 <w:szCs w:val="24"/>
               </w:rPr>
@@ -5478,13 +5562,15 @@
               <w:jc w:val="left"/>
               <w:rPr>
                 <w:rFonts w:ascii="Courier New" w:cs="Courier New" w:eastAsia="Courier New" w:hAnsi="Courier New"/>
-                <w:sz w:val="24"/>
-                <w:szCs w:val="24"/>
-              </w:rPr>
-            </w:pPr>
-            <w:r>
-              <w:rPr>
-                <w:rFonts w:ascii="Courier New" w:cs="Courier New" w:eastAsia="Courier New" w:hAnsi="Courier New"/>
+                <w:b w:val="1"/>
+                <w:sz w:val="24"/>
+                <w:szCs w:val="24"/>
+              </w:rPr>
+            </w:pPr>
+            <w:r>
+              <w:rPr>
+                <w:rFonts w:ascii="Courier New" w:cs="Courier New" w:eastAsia="Courier New" w:hAnsi="Courier New"/>
+                <w:b w:val="1"/>
                 <w:sz w:val="24"/>
                 <w:szCs w:val="24"/>
                 <w:rtl w:val="0"/>
@@ -5511,6 +5597,111 @@
               <w:jc w:val="left"/>
               <w:rPr>
                 <w:rFonts w:ascii="Courier New" w:cs="Courier New" w:eastAsia="Courier New" w:hAnsi="Courier New"/>
+                <w:b w:val="1"/>
+                <w:sz w:val="24"/>
+                <w:szCs w:val="24"/>
+              </w:rPr>
+            </w:pPr>
+            <w:r>
+              <w:rPr>
+                <w:rFonts w:ascii="Courier New" w:cs="Courier New" w:eastAsia="Courier New" w:hAnsi="Courier New"/>
+                <w:b w:val="1"/>
+                <w:sz w:val="24"/>
+                <w:szCs w:val="24"/>
+                <w:rtl w:val="0"/>
+              </w:rPr>
+              <w:t xml:space="preserve">        # This for cycle draws a rectangle around the QR code.</w:t>
+            </w:r>
+          </w:p>
+          <w:p>
+            <w:pPr>
+              <w:keepNext w:val="0"/>
+              <w:keepLines w:val="0"/>
+              <w:pageBreakBefore w:val="0"/>
+              <w:widowControl w:val="0"/>
+              <w:pBdr>
+                <w:top w:space="0" w:sz="0" w:val="nil"/>
+                <w:left w:space="0" w:sz="0" w:val="nil"/>
+                <w:bottom w:space="0" w:sz="0" w:val="nil"/>
+                <w:right w:space="0" w:sz="0" w:val="nil"/>
+                <w:between w:space="0" w:sz="0" w:val="nil"/>
+              </w:pBdr>
+              <w:shd w:fill="auto" w:val="clear"/>
+              <w:spacing w:after="0" w:before="0" w:line="240" w:lineRule="auto"/>
+              <w:ind w:left="0" w:right="0" w:firstLine="0"/>
+              <w:jc w:val="left"/>
+              <w:rPr>
+                <w:rFonts w:ascii="Courier New" w:cs="Courier New" w:eastAsia="Courier New" w:hAnsi="Courier New"/>
+                <w:b w:val="1"/>
+                <w:sz w:val="24"/>
+                <w:szCs w:val="24"/>
+              </w:rPr>
+            </w:pPr>
+            <w:r>
+              <w:rPr>
+                <w:rFonts w:ascii="Courier New" w:cs="Courier New" w:eastAsia="Courier New" w:hAnsi="Courier New"/>
+                <w:b w:val="1"/>
+                <w:sz w:val="24"/>
+                <w:szCs w:val="24"/>
+                <w:rtl w:val="0"/>
+              </w:rPr>
+              <w:t xml:space="preserve">        # It should probably be removed, or I should try to reduce the amount of false detections.</w:t>
+            </w:r>
+          </w:p>
+          <w:p>
+            <w:pPr>
+              <w:keepNext w:val="0"/>
+              <w:keepLines w:val="0"/>
+              <w:pageBreakBefore w:val="0"/>
+              <w:widowControl w:val="0"/>
+              <w:pBdr>
+                <w:top w:space="0" w:sz="0" w:val="nil"/>
+                <w:left w:space="0" w:sz="0" w:val="nil"/>
+                <w:bottom w:space="0" w:sz="0" w:val="nil"/>
+                <w:right w:space="0" w:sz="0" w:val="nil"/>
+                <w:between w:space="0" w:sz="0" w:val="nil"/>
+              </w:pBdr>
+              <w:shd w:fill="auto" w:val="clear"/>
+              <w:spacing w:after="0" w:before="0" w:line="240" w:lineRule="auto"/>
+              <w:ind w:left="0" w:right="0" w:firstLine="0"/>
+              <w:jc w:val="left"/>
+              <w:rPr>
+                <w:rFonts w:ascii="Courier New" w:cs="Courier New" w:eastAsia="Courier New" w:hAnsi="Courier New"/>
+                <w:b w:val="1"/>
+                <w:sz w:val="24"/>
+                <w:szCs w:val="24"/>
+              </w:rPr>
+            </w:pPr>
+            <w:r>
+              <w:rPr>
+                <w:rFonts w:ascii="Courier New" w:cs="Courier New" w:eastAsia="Courier New" w:hAnsi="Courier New"/>
+                <w:b w:val="1"/>
+                <w:sz w:val="24"/>
+                <w:szCs w:val="24"/>
+                <w:rtl w:val="0"/>
+              </w:rPr>
+              <w:t xml:space="preserve">        # A lot of false detections lead to strange line drawing and empty data.</w:t>
+            </w:r>
+          </w:p>
+          <w:p>
+            <w:pPr>
+              <w:keepNext w:val="0"/>
+              <w:keepLines w:val="0"/>
+              <w:pageBreakBefore w:val="0"/>
+              <w:widowControl w:val="0"/>
+              <w:pBdr>
+                <w:top w:space="0" w:sz="0" w:val="nil"/>
+                <w:left w:space="0" w:sz="0" w:val="nil"/>
+                <w:bottom w:space="0" w:sz="0" w:val="nil"/>
+                <w:right w:space="0" w:sz="0" w:val="nil"/>
+                <w:between w:space="0" w:sz="0" w:val="nil"/>
+              </w:pBdr>
+              <w:shd w:fill="auto" w:val="clear"/>
+              <w:spacing w:after="0" w:before="0" w:line="240" w:lineRule="auto"/>
+              <w:ind w:left="0" w:right="0" w:firstLine="0"/>
+              <w:jc w:val="left"/>
+              <w:rPr>
+                <w:rFonts w:ascii="Courier New" w:cs="Courier New" w:eastAsia="Courier New" w:hAnsi="Courier New"/>
                 <w:sz w:val="24"/>
                 <w:szCs w:val="24"/>
               </w:rPr>
@@ -5643,13 +5834,15 @@
               <w:jc w:val="left"/>
               <w:rPr>
                 <w:rFonts w:ascii="Courier New" w:cs="Courier New" w:eastAsia="Courier New" w:hAnsi="Courier New"/>
-                <w:sz w:val="24"/>
-                <w:szCs w:val="24"/>
-              </w:rPr>
-            </w:pPr>
-            <w:r>
-              <w:rPr>
-                <w:rFonts w:ascii="Courier New" w:cs="Courier New" w:eastAsia="Courier New" w:hAnsi="Courier New"/>
+                <w:b w:val="1"/>
+                <w:sz w:val="24"/>
+                <w:szCs w:val="24"/>
+              </w:rPr>
+            </w:pPr>
+            <w:r>
+              <w:rPr>
+                <w:rFonts w:ascii="Courier New" w:cs="Courier New" w:eastAsia="Courier New" w:hAnsi="Courier New"/>
+                <w:b w:val="1"/>
                 <w:sz w:val="24"/>
                 <w:szCs w:val="24"/>
                 <w:rtl w:val="0"/>
@@ -5676,13 +5869,15 @@
               <w:jc w:val="left"/>
               <w:rPr>
                 <w:rFonts w:ascii="Courier New" w:cs="Courier New" w:eastAsia="Courier New" w:hAnsi="Courier New"/>
-                <w:sz w:val="24"/>
-                <w:szCs w:val="24"/>
-              </w:rPr>
-            </w:pPr>
-            <w:r>
-              <w:rPr>
-                <w:rFonts w:ascii="Courier New" w:cs="Courier New" w:eastAsia="Courier New" w:hAnsi="Courier New"/>
+                <w:b w:val="1"/>
+                <w:sz w:val="24"/>
+                <w:szCs w:val="24"/>
+              </w:rPr>
+            </w:pPr>
+            <w:r>
+              <w:rPr>
+                <w:rFonts w:ascii="Courier New" w:cs="Courier New" w:eastAsia="Courier New" w:hAnsi="Courier New"/>
+                <w:b w:val="1"/>
                 <w:sz w:val="24"/>
                 <w:szCs w:val="24"/>
                 <w:rtl w:val="0"/>
@@ -5742,84 +5937,290 @@
               <w:jc w:val="left"/>
               <w:rPr>
                 <w:rFonts w:ascii="Courier New" w:cs="Courier New" w:eastAsia="Courier New" w:hAnsi="Courier New"/>
-                <w:sz w:val="24"/>
-                <w:szCs w:val="24"/>
-              </w:rPr>
-            </w:pPr>
-            <w:r>
-              <w:rPr>
-                <w:rFonts w:ascii="Courier New" w:cs="Courier New" w:eastAsia="Courier New" w:hAnsi="Courier New"/>
-                <w:sz w:val="24"/>
-                <w:szCs w:val="24"/>
-                <w:rtl w:val="0"/>
-              </w:rPr>
-              <w:t xml:space="preserve">            Database.insert(data)</w:t>
-            </w:r>
-          </w:p>
-          <w:p>
-            <w:pPr>
-              <w:keepNext w:val="0"/>
-              <w:keepLines w:val="0"/>
-              <w:pageBreakBefore w:val="0"/>
-              <w:widowControl w:val="0"/>
-              <w:pBdr>
-                <w:top w:space="0" w:sz="0" w:val="nil"/>
-                <w:left w:space="0" w:sz="0" w:val="nil"/>
-                <w:bottom w:space="0" w:sz="0" w:val="nil"/>
-                <w:right w:space="0" w:sz="0" w:val="nil"/>
-                <w:between w:space="0" w:sz="0" w:val="nil"/>
-              </w:pBdr>
-              <w:shd w:fill="auto" w:val="clear"/>
-              <w:spacing w:after="0" w:before="0" w:line="240" w:lineRule="auto"/>
-              <w:ind w:left="0" w:right="0" w:firstLine="0"/>
-              <w:jc w:val="left"/>
-              <w:rPr>
-                <w:rFonts w:ascii="Courier New" w:cs="Courier New" w:eastAsia="Courier New" w:hAnsi="Courier New"/>
-                <w:sz w:val="24"/>
-                <w:szCs w:val="24"/>
-              </w:rPr>
-            </w:pPr>
-            <w:r>
-              <w:rPr>
-                <w:rFonts w:ascii="Courier New" w:cs="Courier New" w:eastAsia="Courier New" w:hAnsi="Courier New"/>
-                <w:sz w:val="24"/>
-                <w:szCs w:val="24"/>
-                <w:rtl w:val="0"/>
-              </w:rPr>
-              <w:t xml:space="preserve">            ok = ok_popup(data)</w:t>
-            </w:r>
-          </w:p>
-          <w:p>
-            <w:pPr>
-              <w:keepNext w:val="0"/>
-              <w:keepLines w:val="0"/>
-              <w:pageBreakBefore w:val="0"/>
-              <w:widowControl w:val="0"/>
-              <w:pBdr>
-                <w:top w:space="0" w:sz="0" w:val="nil"/>
-                <w:left w:space="0" w:sz="0" w:val="nil"/>
-                <w:bottom w:space="0" w:sz="0" w:val="nil"/>
-                <w:right w:space="0" w:sz="0" w:val="nil"/>
-                <w:between w:space="0" w:sz="0" w:val="nil"/>
-              </w:pBdr>
-              <w:shd w:fill="auto" w:val="clear"/>
-              <w:spacing w:after="0" w:before="0" w:line="240" w:lineRule="auto"/>
-              <w:ind w:left="0" w:right="0" w:firstLine="0"/>
-              <w:jc w:val="left"/>
-              <w:rPr>
-                <w:rFonts w:ascii="Courier New" w:cs="Courier New" w:eastAsia="Courier New" w:hAnsi="Courier New"/>
-                <w:sz w:val="24"/>
-                <w:szCs w:val="24"/>
-              </w:rPr>
-            </w:pPr>
-            <w:r>
-              <w:rPr>
-                <w:rFonts w:ascii="Courier New" w:cs="Courier New" w:eastAsia="Courier New" w:hAnsi="Courier New"/>
-                <w:sz w:val="24"/>
-                <w:szCs w:val="24"/>
-                <w:rtl w:val="0"/>
-              </w:rPr>
-              <w:t xml:space="preserve">            ok.mainloop()</w:t>
+                <w:b w:val="1"/>
+                <w:sz w:val="24"/>
+                <w:szCs w:val="24"/>
+              </w:rPr>
+            </w:pPr>
+            <w:r>
+              <w:rPr>
+                <w:rFonts w:ascii="Courier New" w:cs="Courier New" w:eastAsia="Courier New" w:hAnsi="Courier New"/>
+                <w:b w:val="1"/>
+                <w:sz w:val="24"/>
+                <w:szCs w:val="24"/>
+                <w:rtl w:val="0"/>
+              </w:rPr>
+              <w:t xml:space="preserve">            # It is possible that the library doesn't support reading multiple QRs.</w:t>
+            </w:r>
+          </w:p>
+          <w:p>
+            <w:pPr>
+              <w:keepNext w:val="0"/>
+              <w:keepLines w:val="0"/>
+              <w:pageBreakBefore w:val="0"/>
+              <w:widowControl w:val="0"/>
+              <w:pBdr>
+                <w:top w:space="0" w:sz="0" w:val="nil"/>
+                <w:left w:space="0" w:sz="0" w:val="nil"/>
+                <w:bottom w:space="0" w:sz="0" w:val="nil"/>
+                <w:right w:space="0" w:sz="0" w:val="nil"/>
+                <w:between w:space="0" w:sz="0" w:val="nil"/>
+              </w:pBdr>
+              <w:shd w:fill="auto" w:val="clear"/>
+              <w:spacing w:after="0" w:before="0" w:line="240" w:lineRule="auto"/>
+              <w:ind w:left="0" w:right="0" w:firstLine="0"/>
+              <w:jc w:val="left"/>
+              <w:rPr>
+                <w:rFonts w:ascii="Courier New" w:cs="Courier New" w:eastAsia="Courier New" w:hAnsi="Courier New"/>
+                <w:b w:val="1"/>
+                <w:sz w:val="24"/>
+                <w:szCs w:val="24"/>
+              </w:rPr>
+            </w:pPr>
+            <w:r>
+              <w:rPr>
+                <w:rFonts w:ascii="Courier New" w:cs="Courier New" w:eastAsia="Courier New" w:hAnsi="Courier New"/>
+                <w:b w:val="1"/>
+                <w:sz w:val="24"/>
+                <w:szCs w:val="24"/>
+                <w:rtl w:val="0"/>
+              </w:rPr>
+              <w:t xml:space="preserve">            # As a workaround I have implemented a set() of QR codes, that gets updated each time I find a new QR code.</w:t>
+            </w:r>
+          </w:p>
+          <w:p>
+            <w:pPr>
+              <w:keepNext w:val="0"/>
+              <w:keepLines w:val="0"/>
+              <w:pageBreakBefore w:val="0"/>
+              <w:widowControl w:val="0"/>
+              <w:pBdr>
+                <w:top w:space="0" w:sz="0" w:val="nil"/>
+                <w:left w:space="0" w:sz="0" w:val="nil"/>
+                <w:bottom w:space="0" w:sz="0" w:val="nil"/>
+                <w:right w:space="0" w:sz="0" w:val="nil"/>
+                <w:between w:space="0" w:sz="0" w:val="nil"/>
+              </w:pBdr>
+              <w:shd w:fill="auto" w:val="clear"/>
+              <w:spacing w:after="0" w:before="0" w:line="240" w:lineRule="auto"/>
+              <w:ind w:left="0" w:right="0" w:firstLine="0"/>
+              <w:jc w:val="left"/>
+              <w:rPr>
+                <w:rFonts w:ascii="Courier New" w:cs="Courier New" w:eastAsia="Courier New" w:hAnsi="Courier New"/>
+                <w:b w:val="1"/>
+                <w:sz w:val="24"/>
+                <w:szCs w:val="24"/>
+              </w:rPr>
+            </w:pPr>
+            <w:r>
+              <w:rPr>
+                <w:rFonts w:ascii="Courier New" w:cs="Courier New" w:eastAsia="Courier New" w:hAnsi="Courier New"/>
+                <w:b w:val="1"/>
+                <w:sz w:val="24"/>
+                <w:szCs w:val="24"/>
+                <w:rtl w:val="0"/>
+              </w:rPr>
+              <w:t xml:space="preserve">            # I have also implemented an if function that checks if the code that was presented is already in the set().</w:t>
+            </w:r>
+          </w:p>
+          <w:p>
+            <w:pPr>
+              <w:keepNext w:val="0"/>
+              <w:keepLines w:val="0"/>
+              <w:pageBreakBefore w:val="0"/>
+              <w:widowControl w:val="0"/>
+              <w:pBdr>
+                <w:top w:space="0" w:sz="0" w:val="nil"/>
+                <w:left w:space="0" w:sz="0" w:val="nil"/>
+                <w:bottom w:space="0" w:sz="0" w:val="nil"/>
+                <w:right w:space="0" w:sz="0" w:val="nil"/>
+                <w:between w:space="0" w:sz="0" w:val="nil"/>
+              </w:pBdr>
+              <w:shd w:fill="auto" w:val="clear"/>
+              <w:spacing w:after="0" w:before="0" w:line="240" w:lineRule="auto"/>
+              <w:ind w:left="0" w:right="0" w:firstLine="0"/>
+              <w:jc w:val="left"/>
+              <w:rPr>
+                <w:rFonts w:ascii="Courier New" w:cs="Courier New" w:eastAsia="Courier New" w:hAnsi="Courier New"/>
+                <w:sz w:val="24"/>
+                <w:szCs w:val="24"/>
+              </w:rPr>
+            </w:pPr>
+            <w:r>
+              <w:rPr>
+                <w:rFonts w:ascii="Courier New" w:cs="Courier New" w:eastAsia="Courier New" w:hAnsi="Courier New"/>
+                <w:sz w:val="24"/>
+                <w:szCs w:val="24"/>
+                <w:rtl w:val="0"/>
+              </w:rPr>
+              <w:t xml:space="preserve">            if not Previous.__contains__(data):</w:t>
+            </w:r>
+          </w:p>
+          <w:p>
+            <w:pPr>
+              <w:keepNext w:val="0"/>
+              <w:keepLines w:val="0"/>
+              <w:pageBreakBefore w:val="0"/>
+              <w:widowControl w:val="0"/>
+              <w:pBdr>
+                <w:top w:space="0" w:sz="0" w:val="nil"/>
+                <w:left w:space="0" w:sz="0" w:val="nil"/>
+                <w:bottom w:space="0" w:sz="0" w:val="nil"/>
+                <w:right w:space="0" w:sz="0" w:val="nil"/>
+                <w:between w:space="0" w:sz="0" w:val="nil"/>
+              </w:pBdr>
+              <w:shd w:fill="auto" w:val="clear"/>
+              <w:spacing w:after="0" w:before="0" w:line="240" w:lineRule="auto"/>
+              <w:ind w:left="0" w:right="0" w:firstLine="0"/>
+              <w:jc w:val="left"/>
+              <w:rPr>
+                <w:rFonts w:ascii="Courier New" w:cs="Courier New" w:eastAsia="Courier New" w:hAnsi="Courier New"/>
+                <w:sz w:val="24"/>
+                <w:szCs w:val="24"/>
+              </w:rPr>
+            </w:pPr>
+            <w:r>
+              <w:rPr>
+                <w:rFonts w:ascii="Courier New" w:cs="Courier New" w:eastAsia="Courier New" w:hAnsi="Courier New"/>
+                <w:sz w:val="24"/>
+                <w:szCs w:val="24"/>
+                <w:rtl w:val="0"/>
+              </w:rPr>
+              <w:t xml:space="preserve">                Database.insert(data)</w:t>
+            </w:r>
+          </w:p>
+          <w:p>
+            <w:pPr>
+              <w:keepNext w:val="0"/>
+              <w:keepLines w:val="0"/>
+              <w:pageBreakBefore w:val="0"/>
+              <w:widowControl w:val="0"/>
+              <w:pBdr>
+                <w:top w:space="0" w:sz="0" w:val="nil"/>
+                <w:left w:space="0" w:sz="0" w:val="nil"/>
+                <w:bottom w:space="0" w:sz="0" w:val="nil"/>
+                <w:right w:space="0" w:sz="0" w:val="nil"/>
+                <w:between w:space="0" w:sz="0" w:val="nil"/>
+              </w:pBdr>
+              <w:shd w:fill="auto" w:val="clear"/>
+              <w:spacing w:after="0" w:before="0" w:line="240" w:lineRule="auto"/>
+              <w:ind w:left="0" w:right="0" w:firstLine="0"/>
+              <w:jc w:val="left"/>
+              <w:rPr>
+                <w:rFonts w:ascii="Courier New" w:cs="Courier New" w:eastAsia="Courier New" w:hAnsi="Courier New"/>
+                <w:sz w:val="24"/>
+                <w:szCs w:val="24"/>
+              </w:rPr>
+            </w:pPr>
+            <w:r>
+              <w:rPr>
+                <w:rFonts w:ascii="Courier New" w:cs="Courier New" w:eastAsia="Courier New" w:hAnsi="Courier New"/>
+                <w:sz w:val="24"/>
+                <w:szCs w:val="24"/>
+                <w:rtl w:val="0"/>
+              </w:rPr>
+              <w:t xml:space="preserve">                ok = ok_popup(data)</w:t>
+            </w:r>
+          </w:p>
+          <w:p>
+            <w:pPr>
+              <w:keepNext w:val="0"/>
+              <w:keepLines w:val="0"/>
+              <w:pageBreakBefore w:val="0"/>
+              <w:widowControl w:val="0"/>
+              <w:pBdr>
+                <w:top w:space="0" w:sz="0" w:val="nil"/>
+                <w:left w:space="0" w:sz="0" w:val="nil"/>
+                <w:bottom w:space="0" w:sz="0" w:val="nil"/>
+                <w:right w:space="0" w:sz="0" w:val="nil"/>
+                <w:between w:space="0" w:sz="0" w:val="nil"/>
+              </w:pBdr>
+              <w:shd w:fill="auto" w:val="clear"/>
+              <w:spacing w:after="0" w:before="0" w:line="240" w:lineRule="auto"/>
+              <w:ind w:left="0" w:right="0" w:firstLine="0"/>
+              <w:jc w:val="left"/>
+              <w:rPr>
+                <w:rFonts w:ascii="Courier New" w:cs="Courier New" w:eastAsia="Courier New" w:hAnsi="Courier New"/>
+                <w:sz w:val="24"/>
+                <w:szCs w:val="24"/>
+              </w:rPr>
+            </w:pPr>
+            <w:r>
+              <w:rPr>
+                <w:rFonts w:ascii="Courier New" w:cs="Courier New" w:eastAsia="Courier New" w:hAnsi="Courier New"/>
+                <w:sz w:val="24"/>
+                <w:szCs w:val="24"/>
+                <w:rtl w:val="0"/>
+              </w:rPr>
+              <w:t xml:space="preserve">                Previous.add(data)</w:t>
+            </w:r>
+          </w:p>
+          <w:p>
+            <w:pPr>
+              <w:keepNext w:val="0"/>
+              <w:keepLines w:val="0"/>
+              <w:pageBreakBefore w:val="0"/>
+              <w:widowControl w:val="0"/>
+              <w:pBdr>
+                <w:top w:space="0" w:sz="0" w:val="nil"/>
+                <w:left w:space="0" w:sz="0" w:val="nil"/>
+                <w:bottom w:space="0" w:sz="0" w:val="nil"/>
+                <w:right w:space="0" w:sz="0" w:val="nil"/>
+                <w:between w:space="0" w:sz="0" w:val="nil"/>
+              </w:pBdr>
+              <w:shd w:fill="auto" w:val="clear"/>
+              <w:spacing w:after="0" w:before="0" w:line="240" w:lineRule="auto"/>
+              <w:ind w:left="0" w:right="0" w:firstLine="0"/>
+              <w:jc w:val="left"/>
+              <w:rPr>
+                <w:rFonts w:ascii="Courier New" w:cs="Courier New" w:eastAsia="Courier New" w:hAnsi="Courier New"/>
+                <w:sz w:val="24"/>
+                <w:szCs w:val="24"/>
+              </w:rPr>
+            </w:pPr>
+            <w:r>
+              <w:rPr>
+                <w:rFonts w:ascii="Courier New" w:cs="Courier New" w:eastAsia="Courier New" w:hAnsi="Courier New"/>
+                <w:sz w:val="24"/>
+                <w:szCs w:val="24"/>
+                <w:rtl w:val="0"/>
+              </w:rPr>
+              <w:t xml:space="preserve">                ok.mainloop()</w:t>
+            </w:r>
+          </w:p>
+          <w:p>
+            <w:pPr>
+              <w:keepNext w:val="0"/>
+              <w:keepLines w:val="0"/>
+              <w:pageBreakBefore w:val="0"/>
+              <w:widowControl w:val="0"/>
+              <w:pBdr>
+                <w:top w:space="0" w:sz="0" w:val="nil"/>
+                <w:left w:space="0" w:sz="0" w:val="nil"/>
+                <w:bottom w:space="0" w:sz="0" w:val="nil"/>
+                <w:right w:space="0" w:sz="0" w:val="nil"/>
+                <w:between w:space="0" w:sz="0" w:val="nil"/>
+              </w:pBdr>
+              <w:shd w:fill="auto" w:val="clear"/>
+              <w:spacing w:after="0" w:before="0" w:line="240" w:lineRule="auto"/>
+              <w:ind w:left="0" w:right="0" w:firstLine="0"/>
+              <w:jc w:val="left"/>
+              <w:rPr>
+                <w:rFonts w:ascii="Courier New" w:cs="Courier New" w:eastAsia="Courier New" w:hAnsi="Courier New"/>
+                <w:b w:val="1"/>
+                <w:sz w:val="24"/>
+                <w:szCs w:val="24"/>
+              </w:rPr>
+            </w:pPr>
+            <w:r>
+              <w:rPr>
+                <w:rFonts w:ascii="Courier New" w:cs="Courier New" w:eastAsia="Courier New" w:hAnsi="Courier New"/>
+                <w:b w:val="1"/>
+                <w:sz w:val="24"/>
+                <w:szCs w:val="24"/>
+                <w:rtl w:val="0"/>
+              </w:rPr>
+              <w:t xml:space="preserve">    # Return the frame, as it will be used to create an image, that will later be displayed in panel.</w:t>
             </w:r>
           </w:p>
           <w:p>
@@ -5932,6 +6333,230 @@
               <w:jc w:val="left"/>
               <w:rPr>
                 <w:rFonts w:ascii="Courier New" w:cs="Courier New" w:eastAsia="Courier New" w:hAnsi="Courier New"/>
+                <w:b w:val="1"/>
+                <w:sz w:val="24"/>
+                <w:szCs w:val="24"/>
+              </w:rPr>
+            </w:pPr>
+            <w:r>
+              <w:rPr>
+                <w:rFonts w:ascii="Courier New" w:cs="Courier New" w:eastAsia="Courier New" w:hAnsi="Courier New"/>
+                <w:b w:val="1"/>
+                <w:sz w:val="24"/>
+                <w:szCs w:val="24"/>
+                <w:rtl w:val="0"/>
+              </w:rPr>
+              <w:t xml:space="preserve"># On setting the stop event, it should be enough to terminate the video_loop thread.</w:t>
+            </w:r>
+          </w:p>
+          <w:p>
+            <w:pPr>
+              <w:keepNext w:val="0"/>
+              <w:keepLines w:val="0"/>
+              <w:pageBreakBefore w:val="0"/>
+              <w:widowControl w:val="0"/>
+              <w:pBdr>
+                <w:top w:space="0" w:sz="0" w:val="nil"/>
+                <w:left w:space="0" w:sz="0" w:val="nil"/>
+                <w:bottom w:space="0" w:sz="0" w:val="nil"/>
+                <w:right w:space="0" w:sz="0" w:val="nil"/>
+                <w:between w:space="0" w:sz="0" w:val="nil"/>
+              </w:pBdr>
+              <w:shd w:fill="auto" w:val="clear"/>
+              <w:spacing w:after="0" w:before="0" w:line="240" w:lineRule="auto"/>
+              <w:ind w:left="0" w:right="0" w:firstLine="0"/>
+              <w:jc w:val="left"/>
+              <w:rPr>
+                <w:rFonts w:ascii="Courier New" w:cs="Courier New" w:eastAsia="Courier New" w:hAnsi="Courier New"/>
+                <w:b w:val="1"/>
+                <w:sz w:val="24"/>
+                <w:szCs w:val="24"/>
+              </w:rPr>
+            </w:pPr>
+            <w:r>
+              <w:rPr>
+                <w:rFonts w:ascii="Courier New" w:cs="Courier New" w:eastAsia="Courier New" w:hAnsi="Courier New"/>
+                <w:b w:val="1"/>
+                <w:sz w:val="24"/>
+                <w:szCs w:val="24"/>
+                <w:rtl w:val="0"/>
+              </w:rPr>
+              <w:t xml:space="preserve"># Event is working, but the thread fails to join with the main thread.</w:t>
+            </w:r>
+          </w:p>
+          <w:p>
+            <w:pPr>
+              <w:keepNext w:val="0"/>
+              <w:keepLines w:val="0"/>
+              <w:pageBreakBefore w:val="0"/>
+              <w:widowControl w:val="0"/>
+              <w:pBdr>
+                <w:top w:space="0" w:sz="0" w:val="nil"/>
+                <w:left w:space="0" w:sz="0" w:val="nil"/>
+                <w:bottom w:space="0" w:sz="0" w:val="nil"/>
+                <w:right w:space="0" w:sz="0" w:val="nil"/>
+                <w:between w:space="0" w:sz="0" w:val="nil"/>
+              </w:pBdr>
+              <w:shd w:fill="auto" w:val="clear"/>
+              <w:spacing w:after="0" w:before="0" w:line="240" w:lineRule="auto"/>
+              <w:ind w:left="0" w:right="0" w:firstLine="0"/>
+              <w:jc w:val="left"/>
+              <w:rPr>
+                <w:rFonts w:ascii="Courier New" w:cs="Courier New" w:eastAsia="Courier New" w:hAnsi="Courier New"/>
+                <w:b w:val="1"/>
+                <w:sz w:val="24"/>
+                <w:szCs w:val="24"/>
+              </w:rPr>
+            </w:pPr>
+            <w:r>
+              <w:rPr>
+                <w:rFonts w:ascii="Courier New" w:cs="Courier New" w:eastAsia="Courier New" w:hAnsi="Courier New"/>
+                <w:b w:val="1"/>
+                <w:sz w:val="24"/>
+                <w:szCs w:val="24"/>
+                <w:rtl w:val="0"/>
+              </w:rPr>
+              <w:t xml:space="preserve"># It would most likely take a class to fix that.</w:t>
+            </w:r>
+          </w:p>
+          <w:p>
+            <w:pPr>
+              <w:keepNext w:val="0"/>
+              <w:keepLines w:val="0"/>
+              <w:pageBreakBefore w:val="0"/>
+              <w:widowControl w:val="0"/>
+              <w:pBdr>
+                <w:top w:space="0" w:sz="0" w:val="nil"/>
+                <w:left w:space="0" w:sz="0" w:val="nil"/>
+                <w:bottom w:space="0" w:sz="0" w:val="nil"/>
+                <w:right w:space="0" w:sz="0" w:val="nil"/>
+                <w:between w:space="0" w:sz="0" w:val="nil"/>
+              </w:pBdr>
+              <w:shd w:fill="auto" w:val="clear"/>
+              <w:spacing w:after="0" w:before="0" w:line="240" w:lineRule="auto"/>
+              <w:ind w:left="0" w:right="0" w:firstLine="0"/>
+              <w:jc w:val="left"/>
+              <w:rPr>
+                <w:rFonts w:ascii="Courier New" w:cs="Courier New" w:eastAsia="Courier New" w:hAnsi="Courier New"/>
+                <w:b w:val="1"/>
+                <w:sz w:val="24"/>
+                <w:szCs w:val="24"/>
+              </w:rPr>
+            </w:pPr>
+            <w:r>
+              <w:rPr>
+                <w:rFonts w:ascii="Courier New" w:cs="Courier New" w:eastAsia="Courier New" w:hAnsi="Courier New"/>
+                <w:b w:val="1"/>
+                <w:sz w:val="24"/>
+                <w:szCs w:val="24"/>
+                <w:rtl w:val="0"/>
+              </w:rPr>
+              <w:t xml:space="preserve"># Something along the lines of:</w:t>
+            </w:r>
+          </w:p>
+          <w:p>
+            <w:pPr>
+              <w:keepNext w:val="0"/>
+              <w:keepLines w:val="0"/>
+              <w:pageBreakBefore w:val="0"/>
+              <w:widowControl w:val="0"/>
+              <w:pBdr>
+                <w:top w:space="0" w:sz="0" w:val="nil"/>
+                <w:left w:space="0" w:sz="0" w:val="nil"/>
+                <w:bottom w:space="0" w:sz="0" w:val="nil"/>
+                <w:right w:space="0" w:sz="0" w:val="nil"/>
+                <w:between w:space="0" w:sz="0" w:val="nil"/>
+              </w:pBdr>
+              <w:shd w:fill="auto" w:val="clear"/>
+              <w:spacing w:after="0" w:before="0" w:line="240" w:lineRule="auto"/>
+              <w:ind w:left="0" w:right="0" w:firstLine="0"/>
+              <w:jc w:val="left"/>
+              <w:rPr>
+                <w:rFonts w:ascii="Courier New" w:cs="Courier New" w:eastAsia="Courier New" w:hAnsi="Courier New"/>
+                <w:b w:val="1"/>
+                <w:sz w:val="24"/>
+                <w:szCs w:val="24"/>
+              </w:rPr>
+            </w:pPr>
+            <w:r>
+              <w:rPr>
+                <w:rFonts w:ascii="Courier New" w:cs="Courier New" w:eastAsia="Courier New" w:hAnsi="Courier New"/>
+                <w:b w:val="1"/>
+                <w:sz w:val="24"/>
+                <w:szCs w:val="24"/>
+                <w:rtl w:val="0"/>
+              </w:rPr>
+              <w:t xml:space="preserve"># </w:t>
+            </w:r>
+            <w:hyperlink r:id="rId7">
+              <w:r>
+                <w:rPr>
+                  <w:rFonts w:ascii="Courier New" w:cs="Courier New" w:eastAsia="Courier New" w:hAnsi="Courier New"/>
+                  <w:b w:val="1"/>
+                  <w:color w:val="1155cc"/>
+                  <w:sz w:val="24"/>
+                  <w:szCs w:val="24"/>
+                  <w:u w:val="single"/>
+                  <w:rtl w:val="0"/>
+                </w:rPr>
+                <w:t xml:space="preserve">https://github.com/NiksSkersts/iot/commit/6f9c031b8b903bcb93873b462c363727e2f0baab#diff-dc7b94e12cffc1d23c55f1f9bf77857827d2148f12a8f010df361e3b2db05533</w:t>
+              </w:r>
+            </w:hyperlink>
+            <w:r>
+              <w:rPr>
+                <w:rtl w:val="0"/>
+              </w:rPr>
+            </w:r>
+          </w:p>
+          <w:p>
+            <w:pPr>
+              <w:keepNext w:val="0"/>
+              <w:keepLines w:val="0"/>
+              <w:pageBreakBefore w:val="0"/>
+              <w:widowControl w:val="0"/>
+              <w:pBdr>
+                <w:top w:space="0" w:sz="0" w:val="nil"/>
+                <w:left w:space="0" w:sz="0" w:val="nil"/>
+                <w:bottom w:space="0" w:sz="0" w:val="nil"/>
+                <w:right w:space="0" w:sz="0" w:val="nil"/>
+                <w:between w:space="0" w:sz="0" w:val="nil"/>
+              </w:pBdr>
+              <w:shd w:fill="auto" w:val="clear"/>
+              <w:spacing w:after="0" w:before="0" w:line="240" w:lineRule="auto"/>
+              <w:ind w:left="0" w:right="0" w:firstLine="0"/>
+              <w:jc w:val="left"/>
+              <w:rPr>
+                <w:rFonts w:ascii="Courier New" w:cs="Courier New" w:eastAsia="Courier New" w:hAnsi="Courier New"/>
+                <w:b w:val="1"/>
+                <w:sz w:val="24"/>
+                <w:szCs w:val="24"/>
+              </w:rPr>
+            </w:pPr>
+            <w:r>
+              <w:rPr>
+                <w:rtl w:val="0"/>
+              </w:rPr>
+            </w:r>
+          </w:p>
+          <w:p>
+            <w:pPr>
+              <w:keepNext w:val="0"/>
+              <w:keepLines w:val="0"/>
+              <w:pageBreakBefore w:val="0"/>
+              <w:widowControl w:val="0"/>
+              <w:pBdr>
+                <w:top w:space="0" w:sz="0" w:val="nil"/>
+                <w:left w:space="0" w:sz="0" w:val="nil"/>
+                <w:bottom w:space="0" w:sz="0" w:val="nil"/>
+                <w:right w:space="0" w:sz="0" w:val="nil"/>
+                <w:between w:space="0" w:sz="0" w:val="nil"/>
+              </w:pBdr>
+              <w:shd w:fill="auto" w:val="clear"/>
+              <w:spacing w:after="0" w:before="0" w:line="240" w:lineRule="auto"/>
+              <w:ind w:left="0" w:right="0" w:firstLine="0"/>
+              <w:jc w:val="left"/>
+              <w:rPr>
+                <w:rFonts w:ascii="Courier New" w:cs="Courier New" w:eastAsia="Courier New" w:hAnsi="Courier New"/>
                 <w:sz w:val="24"/>
                 <w:szCs w:val="24"/>
               </w:rPr>
@@ -5971,6 +6596,100 @@
             </w:pPr>
             <w:r>
               <w:rPr>
+                <w:rtl w:val="0"/>
+              </w:rPr>
+            </w:r>
+          </w:p>
+          <w:p>
+            <w:pPr>
+              <w:keepNext w:val="0"/>
+              <w:keepLines w:val="0"/>
+              <w:pageBreakBefore w:val="0"/>
+              <w:widowControl w:val="0"/>
+              <w:pBdr>
+                <w:top w:space="0" w:sz="0" w:val="nil"/>
+                <w:left w:space="0" w:sz="0" w:val="nil"/>
+                <w:bottom w:space="0" w:sz="0" w:val="nil"/>
+                <w:right w:space="0" w:sz="0" w:val="nil"/>
+                <w:between w:space="0" w:sz="0" w:val="nil"/>
+              </w:pBdr>
+              <w:shd w:fill="auto" w:val="clear"/>
+              <w:spacing w:after="0" w:before="0" w:line="240" w:lineRule="auto"/>
+              <w:ind w:left="0" w:right="0" w:firstLine="0"/>
+              <w:jc w:val="left"/>
+              <w:rPr>
+                <w:rFonts w:ascii="Courier New" w:cs="Courier New" w:eastAsia="Courier New" w:hAnsi="Courier New"/>
+                <w:b w:val="1"/>
+                <w:sz w:val="24"/>
+                <w:szCs w:val="24"/>
+              </w:rPr>
+            </w:pPr>
+            <w:r>
+              <w:rPr>
+                <w:rFonts w:ascii="Courier New" w:cs="Courier New" w:eastAsia="Courier New" w:hAnsi="Courier New"/>
+                <w:b w:val="1"/>
+                <w:sz w:val="24"/>
+                <w:szCs w:val="24"/>
+                <w:rtl w:val="0"/>
+              </w:rPr>
+              <w:t xml:space="preserve"># Panel that is responsible for displaying the frames.</w:t>
+            </w:r>
+          </w:p>
+          <w:p>
+            <w:pPr>
+              <w:keepNext w:val="0"/>
+              <w:keepLines w:val="0"/>
+              <w:pageBreakBefore w:val="0"/>
+              <w:widowControl w:val="0"/>
+              <w:pBdr>
+                <w:top w:space="0" w:sz="0" w:val="nil"/>
+                <w:left w:space="0" w:sz="0" w:val="nil"/>
+                <w:bottom w:space="0" w:sz="0" w:val="nil"/>
+                <w:right w:space="0" w:sz="0" w:val="nil"/>
+                <w:between w:space="0" w:sz="0" w:val="nil"/>
+              </w:pBdr>
+              <w:shd w:fill="auto" w:val="clear"/>
+              <w:spacing w:after="0" w:before="0" w:line="240" w:lineRule="auto"/>
+              <w:ind w:left="0" w:right="0" w:firstLine="0"/>
+              <w:jc w:val="left"/>
+              <w:rPr>
+                <w:rFonts w:ascii="Courier New" w:cs="Courier New" w:eastAsia="Courier New" w:hAnsi="Courier New"/>
+                <w:b w:val="1"/>
+                <w:sz w:val="24"/>
+                <w:szCs w:val="24"/>
+              </w:rPr>
+            </w:pPr>
+            <w:r>
+              <w:rPr>
+                <w:rtl w:val="0"/>
+              </w:rPr>
+            </w:r>
+          </w:p>
+          <w:p>
+            <w:pPr>
+              <w:keepNext w:val="0"/>
+              <w:keepLines w:val="0"/>
+              <w:pageBreakBefore w:val="0"/>
+              <w:widowControl w:val="0"/>
+              <w:pBdr>
+                <w:top w:space="0" w:sz="0" w:val="nil"/>
+                <w:left w:space="0" w:sz="0" w:val="nil"/>
+                <w:bottom w:space="0" w:sz="0" w:val="nil"/>
+                <w:right w:space="0" w:sz="0" w:val="nil"/>
+                <w:between w:space="0" w:sz="0" w:val="nil"/>
+              </w:pBdr>
+              <w:shd w:fill="auto" w:val="clear"/>
+              <w:spacing w:after="0" w:before="0" w:line="240" w:lineRule="auto"/>
+              <w:ind w:left="0" w:right="0" w:firstLine="0"/>
+              <w:jc w:val="left"/>
+              <w:rPr>
+                <w:rFonts w:ascii="Courier New" w:cs="Courier New" w:eastAsia="Courier New" w:hAnsi="Courier New"/>
+                <w:sz w:val="24"/>
+                <w:szCs w:val="24"/>
+              </w:rPr>
+            </w:pPr>
+            <w:r>
+              <w:rPr>
                 <w:rFonts w:ascii="Courier New" w:cs="Courier New" w:eastAsia="Courier New" w:hAnsi="Courier New"/>
                 <w:sz w:val="24"/>
                 <w:szCs w:val="24"/>
@@ -6004,6 +6723,100 @@
             </w:pPr>
             <w:r>
               <w:rPr>
+                <w:rtl w:val="0"/>
+              </w:rPr>
+            </w:r>
+          </w:p>
+          <w:p>
+            <w:pPr>
+              <w:keepNext w:val="0"/>
+              <w:keepLines w:val="0"/>
+              <w:pageBreakBefore w:val="0"/>
+              <w:widowControl w:val="0"/>
+              <w:pBdr>
+                <w:top w:space="0" w:sz="0" w:val="nil"/>
+                <w:left w:space="0" w:sz="0" w:val="nil"/>
+                <w:bottom w:space="0" w:sz="0" w:val="nil"/>
+                <w:right w:space="0" w:sz="0" w:val="nil"/>
+                <w:between w:space="0" w:sz="0" w:val="nil"/>
+              </w:pBdr>
+              <w:shd w:fill="auto" w:val="clear"/>
+              <w:spacing w:after="0" w:before="0" w:line="240" w:lineRule="auto"/>
+              <w:ind w:left="0" w:right="0" w:firstLine="0"/>
+              <w:jc w:val="left"/>
+              <w:rPr>
+                <w:rFonts w:ascii="Courier New" w:cs="Courier New" w:eastAsia="Courier New" w:hAnsi="Courier New"/>
+                <w:b w:val="1"/>
+                <w:sz w:val="24"/>
+                <w:szCs w:val="24"/>
+              </w:rPr>
+            </w:pPr>
+            <w:r>
+              <w:rPr>
+                <w:rFonts w:ascii="Courier New" w:cs="Courier New" w:eastAsia="Courier New" w:hAnsi="Courier New"/>
+                <w:b w:val="1"/>
+                <w:sz w:val="24"/>
+                <w:szCs w:val="24"/>
+                <w:rtl w:val="0"/>
+              </w:rPr>
+              <w:t xml:space="preserve"># Implementation that detects the QR codes from the matrix provided by the camera.</w:t>
+            </w:r>
+          </w:p>
+          <w:p>
+            <w:pPr>
+              <w:keepNext w:val="0"/>
+              <w:keepLines w:val="0"/>
+              <w:pageBreakBefore w:val="0"/>
+              <w:widowControl w:val="0"/>
+              <w:pBdr>
+                <w:top w:space="0" w:sz="0" w:val="nil"/>
+                <w:left w:space="0" w:sz="0" w:val="nil"/>
+                <w:bottom w:space="0" w:sz="0" w:val="nil"/>
+                <w:right w:space="0" w:sz="0" w:val="nil"/>
+                <w:between w:space="0" w:sz="0" w:val="nil"/>
+              </w:pBdr>
+              <w:shd w:fill="auto" w:val="clear"/>
+              <w:spacing w:after="0" w:before="0" w:line="240" w:lineRule="auto"/>
+              <w:ind w:left="0" w:right="0" w:firstLine="0"/>
+              <w:jc w:val="left"/>
+              <w:rPr>
+                <w:rFonts w:ascii="Courier New" w:cs="Courier New" w:eastAsia="Courier New" w:hAnsi="Courier New"/>
+                <w:b w:val="1"/>
+                <w:sz w:val="24"/>
+                <w:szCs w:val="24"/>
+              </w:rPr>
+            </w:pPr>
+            <w:r>
+              <w:rPr>
+                <w:rtl w:val="0"/>
+              </w:rPr>
+            </w:r>
+          </w:p>
+          <w:p>
+            <w:pPr>
+              <w:keepNext w:val="0"/>
+              <w:keepLines w:val="0"/>
+              <w:pageBreakBefore w:val="0"/>
+              <w:widowControl w:val="0"/>
+              <w:pBdr>
+                <w:top w:space="0" w:sz="0" w:val="nil"/>
+                <w:left w:space="0" w:sz="0" w:val="nil"/>
+                <w:bottom w:space="0" w:sz="0" w:val="nil"/>
+                <w:right w:space="0" w:sz="0" w:val="nil"/>
+                <w:between w:space="0" w:sz="0" w:val="nil"/>
+              </w:pBdr>
+              <w:shd w:fill="auto" w:val="clear"/>
+              <w:spacing w:after="0" w:before="0" w:line="240" w:lineRule="auto"/>
+              <w:ind w:left="0" w:right="0" w:firstLine="0"/>
+              <w:jc w:val="left"/>
+              <w:rPr>
+                <w:rFonts w:ascii="Courier New" w:cs="Courier New" w:eastAsia="Courier New" w:hAnsi="Courier New"/>
+                <w:sz w:val="24"/>
+                <w:szCs w:val="24"/>
+              </w:rPr>
+            </w:pPr>
+            <w:r>
+              <w:rPr>
                 <w:rFonts w:ascii="Courier New" w:cs="Courier New" w:eastAsia="Courier New" w:hAnsi="Courier New"/>
                 <w:sz w:val="24"/>
                 <w:szCs w:val="24"/>
@@ -6071,6 +6884,168 @@
                 <w:szCs w:val="24"/>
                 <w:rtl w:val="0"/>
               </w:rPr>
+              <w:t xml:space="preserve">Previous = set()</w:t>
+            </w:r>
+          </w:p>
+          <w:p>
+            <w:pPr>
+              <w:keepNext w:val="0"/>
+              <w:keepLines w:val="0"/>
+              <w:pageBreakBefore w:val="0"/>
+              <w:widowControl w:val="0"/>
+              <w:pBdr>
+                <w:top w:space="0" w:sz="0" w:val="nil"/>
+                <w:left w:space="0" w:sz="0" w:val="nil"/>
+                <w:bottom w:space="0" w:sz="0" w:val="nil"/>
+                <w:right w:space="0" w:sz="0" w:val="nil"/>
+                <w:between w:space="0" w:sz="0" w:val="nil"/>
+              </w:pBdr>
+              <w:shd w:fill="auto" w:val="clear"/>
+              <w:spacing w:after="0" w:before="0" w:line="240" w:lineRule="auto"/>
+              <w:ind w:left="0" w:right="0" w:firstLine="0"/>
+              <w:jc w:val="left"/>
+              <w:rPr>
+                <w:rFonts w:ascii="Courier New" w:cs="Courier New" w:eastAsia="Courier New" w:hAnsi="Courier New"/>
+                <w:sz w:val="24"/>
+                <w:szCs w:val="24"/>
+              </w:rPr>
+            </w:pPr>
+            <w:r>
+              <w:rPr>
+                <w:rtl w:val="0"/>
+              </w:rPr>
+            </w:r>
+          </w:p>
+          <w:p>
+            <w:pPr>
+              <w:keepNext w:val="0"/>
+              <w:keepLines w:val="0"/>
+              <w:pageBreakBefore w:val="0"/>
+              <w:widowControl w:val="0"/>
+              <w:pBdr>
+                <w:top w:space="0" w:sz="0" w:val="nil"/>
+                <w:left w:space="0" w:sz="0" w:val="nil"/>
+                <w:bottom w:space="0" w:sz="0" w:val="nil"/>
+                <w:right w:space="0" w:sz="0" w:val="nil"/>
+                <w:between w:space="0" w:sz="0" w:val="nil"/>
+              </w:pBdr>
+              <w:shd w:fill="auto" w:val="clear"/>
+              <w:spacing w:after="0" w:before="0" w:line="240" w:lineRule="auto"/>
+              <w:ind w:left="0" w:right="0" w:firstLine="0"/>
+              <w:jc w:val="left"/>
+              <w:rPr>
+                <w:rFonts w:ascii="Courier New" w:cs="Courier New" w:eastAsia="Courier New" w:hAnsi="Courier New"/>
+                <w:b w:val="1"/>
+                <w:sz w:val="24"/>
+                <w:szCs w:val="24"/>
+              </w:rPr>
+            </w:pPr>
+            <w:r>
+              <w:rPr>
+                <w:rFonts w:ascii="Courier New" w:cs="Courier New" w:eastAsia="Courier New" w:hAnsi="Courier New"/>
+                <w:b w:val="1"/>
+                <w:sz w:val="24"/>
+                <w:szCs w:val="24"/>
+                <w:rtl w:val="0"/>
+              </w:rPr>
+              <w:t xml:space="preserve"># Main part of the code, that deals with construction of the GUI and initial setup.</w:t>
+            </w:r>
+          </w:p>
+          <w:p>
+            <w:pPr>
+              <w:keepNext w:val="0"/>
+              <w:keepLines w:val="0"/>
+              <w:pageBreakBefore w:val="0"/>
+              <w:widowControl w:val="0"/>
+              <w:pBdr>
+                <w:top w:space="0" w:sz="0" w:val="nil"/>
+                <w:left w:space="0" w:sz="0" w:val="nil"/>
+                <w:bottom w:space="0" w:sz="0" w:val="nil"/>
+                <w:right w:space="0" w:sz="0" w:val="nil"/>
+                <w:between w:space="0" w:sz="0" w:val="nil"/>
+              </w:pBdr>
+              <w:shd w:fill="auto" w:val="clear"/>
+              <w:spacing w:after="0" w:before="0" w:line="240" w:lineRule="auto"/>
+              <w:ind w:left="0" w:right="0" w:firstLine="0"/>
+              <w:jc w:val="left"/>
+              <w:rPr>
+                <w:rFonts w:ascii="Courier New" w:cs="Courier New" w:eastAsia="Courier New" w:hAnsi="Courier New"/>
+                <w:b w:val="1"/>
+                <w:sz w:val="24"/>
+                <w:szCs w:val="24"/>
+              </w:rPr>
+            </w:pPr>
+            <w:r>
+              <w:rPr>
+                <w:rFonts w:ascii="Courier New" w:cs="Courier New" w:eastAsia="Courier New" w:hAnsi="Courier New"/>
+                <w:b w:val="1"/>
+                <w:sz w:val="24"/>
+                <w:szCs w:val="24"/>
+                <w:rtl w:val="0"/>
+              </w:rPr>
+              <w:t xml:space="preserve"># The code fully works on laptop, and I expect it to fully work on Raspberry Pi.</w:t>
+            </w:r>
+          </w:p>
+          <w:p>
+            <w:pPr>
+              <w:keepNext w:val="0"/>
+              <w:keepLines w:val="0"/>
+              <w:pageBreakBefore w:val="0"/>
+              <w:widowControl w:val="0"/>
+              <w:pBdr>
+                <w:top w:space="0" w:sz="0" w:val="nil"/>
+                <w:left w:space="0" w:sz="0" w:val="nil"/>
+                <w:bottom w:space="0" w:sz="0" w:val="nil"/>
+                <w:right w:space="0" w:sz="0" w:val="nil"/>
+                <w:between w:space="0" w:sz="0" w:val="nil"/>
+              </w:pBdr>
+              <w:shd w:fill="auto" w:val="clear"/>
+              <w:spacing w:after="0" w:before="0" w:line="240" w:lineRule="auto"/>
+              <w:ind w:left="0" w:right="0" w:firstLine="0"/>
+              <w:jc w:val="left"/>
+              <w:rPr>
+                <w:rFonts w:ascii="Courier New" w:cs="Courier New" w:eastAsia="Courier New" w:hAnsi="Courier New"/>
+                <w:b w:val="1"/>
+                <w:sz w:val="24"/>
+                <w:szCs w:val="24"/>
+              </w:rPr>
+            </w:pPr>
+            <w:r>
+              <w:rPr>
+                <w:rtl w:val="0"/>
+              </w:rPr>
+            </w:r>
+          </w:p>
+          <w:p>
+            <w:pPr>
+              <w:keepNext w:val="0"/>
+              <w:keepLines w:val="0"/>
+              <w:pageBreakBefore w:val="0"/>
+              <w:widowControl w:val="0"/>
+              <w:pBdr>
+                <w:top w:space="0" w:sz="0" w:val="nil"/>
+                <w:left w:space="0" w:sz="0" w:val="nil"/>
+                <w:bottom w:space="0" w:sz="0" w:val="nil"/>
+                <w:right w:space="0" w:sz="0" w:val="nil"/>
+                <w:between w:space="0" w:sz="0" w:val="nil"/>
+              </w:pBdr>
+              <w:shd w:fill="auto" w:val="clear"/>
+              <w:spacing w:after="0" w:before="0" w:line="240" w:lineRule="auto"/>
+              <w:ind w:left="0" w:right="0" w:firstLine="0"/>
+              <w:jc w:val="left"/>
+              <w:rPr>
+                <w:rFonts w:ascii="Courier New" w:cs="Courier New" w:eastAsia="Courier New" w:hAnsi="Courier New"/>
+                <w:sz w:val="24"/>
+                <w:szCs w:val="24"/>
+              </w:rPr>
+            </w:pPr>
+            <w:r>
+              <w:rPr>
+                <w:rFonts w:ascii="Courier New" w:cs="Courier New" w:eastAsia="Courier New" w:hAnsi="Courier New"/>
+                <w:sz w:val="24"/>
+                <w:szCs w:val="24"/>
+                <w:rtl w:val="0"/>
+              </w:rPr>
               <w:t xml:space="preserve">if __name__ == '__main__':</w:t>
             </w:r>
           </w:p>
@@ -6093,6 +7068,299 @@
               <w:jc w:val="left"/>
               <w:rPr>
                 <w:rFonts w:ascii="Courier New" w:cs="Courier New" w:eastAsia="Courier New" w:hAnsi="Courier New"/>
+                <w:sz w:val="24"/>
+                <w:szCs w:val="24"/>
+              </w:rPr>
+            </w:pPr>
+            <w:r>
+              <w:rPr>
+                <w:rFonts w:ascii="Courier New" w:cs="Courier New" w:eastAsia="Courier New" w:hAnsi="Courier New"/>
+                <w:sz w:val="24"/>
+                <w:szCs w:val="24"/>
+                <w:rtl w:val="0"/>
+              </w:rPr>
+              <w:t xml:space="preserve">    # Creates the GUI</w:t>
+            </w:r>
+          </w:p>
+          <w:p>
+            <w:pPr>
+              <w:keepNext w:val="0"/>
+              <w:keepLines w:val="0"/>
+              <w:pageBreakBefore w:val="0"/>
+              <w:widowControl w:val="0"/>
+              <w:pBdr>
+                <w:top w:space="0" w:sz="0" w:val="nil"/>
+                <w:left w:space="0" w:sz="0" w:val="nil"/>
+                <w:bottom w:space="0" w:sz="0" w:val="nil"/>
+                <w:right w:space="0" w:sz="0" w:val="nil"/>
+                <w:between w:space="0" w:sz="0" w:val="nil"/>
+              </w:pBdr>
+              <w:shd w:fill="auto" w:val="clear"/>
+              <w:spacing w:after="0" w:before="0" w:line="240" w:lineRule="auto"/>
+              <w:ind w:left="0" w:right="0" w:firstLine="0"/>
+              <w:jc w:val="left"/>
+              <w:rPr>
+                <w:rFonts w:ascii="Courier New" w:cs="Courier New" w:eastAsia="Courier New" w:hAnsi="Courier New"/>
+                <w:sz w:val="24"/>
+                <w:szCs w:val="24"/>
+              </w:rPr>
+            </w:pPr>
+            <w:r>
+              <w:rPr>
+                <w:rFonts w:ascii="Courier New" w:cs="Courier New" w:eastAsia="Courier New" w:hAnsi="Courier New"/>
+                <w:sz w:val="24"/>
+                <w:szCs w:val="24"/>
+                <w:rtl w:val="0"/>
+              </w:rPr>
+              <w:t xml:space="preserve">    root = tk.Tk()</w:t>
+            </w:r>
+          </w:p>
+          <w:p>
+            <w:pPr>
+              <w:keepNext w:val="0"/>
+              <w:keepLines w:val="0"/>
+              <w:pageBreakBefore w:val="0"/>
+              <w:widowControl w:val="0"/>
+              <w:pBdr>
+                <w:top w:space="0" w:sz="0" w:val="nil"/>
+                <w:left w:space="0" w:sz="0" w:val="nil"/>
+                <w:bottom w:space="0" w:sz="0" w:val="nil"/>
+                <w:right w:space="0" w:sz="0" w:val="nil"/>
+                <w:between w:space="0" w:sz="0" w:val="nil"/>
+              </w:pBdr>
+              <w:shd w:fill="auto" w:val="clear"/>
+              <w:spacing w:after="0" w:before="0" w:line="240" w:lineRule="auto"/>
+              <w:ind w:left="0" w:right="0" w:firstLine="0"/>
+              <w:jc w:val="left"/>
+              <w:rPr>
+                <w:rFonts w:ascii="Courier New" w:cs="Courier New" w:eastAsia="Courier New" w:hAnsi="Courier New"/>
+                <w:sz w:val="24"/>
+                <w:szCs w:val="24"/>
+              </w:rPr>
+            </w:pPr>
+            <w:r>
+              <w:rPr>
+                <w:rFonts w:ascii="Courier New" w:cs="Courier New" w:eastAsia="Courier New" w:hAnsi="Courier New"/>
+                <w:sz w:val="24"/>
+                <w:szCs w:val="24"/>
+                <w:rtl w:val="0"/>
+              </w:rPr>
+              <w:t xml:space="preserve">    root.title("SCANNER")</w:t>
+            </w:r>
+          </w:p>
+          <w:p>
+            <w:pPr>
+              <w:keepNext w:val="0"/>
+              <w:keepLines w:val="0"/>
+              <w:pageBreakBefore w:val="0"/>
+              <w:widowControl w:val="0"/>
+              <w:pBdr>
+                <w:top w:space="0" w:sz="0" w:val="nil"/>
+                <w:left w:space="0" w:sz="0" w:val="nil"/>
+                <w:bottom w:space="0" w:sz="0" w:val="nil"/>
+                <w:right w:space="0" w:sz="0" w:val="nil"/>
+                <w:between w:space="0" w:sz="0" w:val="nil"/>
+              </w:pBdr>
+              <w:shd w:fill="auto" w:val="clear"/>
+              <w:spacing w:after="0" w:before="0" w:line="240" w:lineRule="auto"/>
+              <w:ind w:left="0" w:right="0" w:firstLine="0"/>
+              <w:jc w:val="left"/>
+              <w:rPr>
+                <w:rFonts w:ascii="Courier New" w:cs="Courier New" w:eastAsia="Courier New" w:hAnsi="Courier New"/>
+                <w:sz w:val="24"/>
+                <w:szCs w:val="24"/>
+              </w:rPr>
+            </w:pPr>
+            <w:r>
+              <w:rPr>
+                <w:rFonts w:ascii="Courier New" w:cs="Courier New" w:eastAsia="Courier New" w:hAnsi="Courier New"/>
+                <w:sz w:val="24"/>
+                <w:szCs w:val="24"/>
+                <w:rtl w:val="0"/>
+              </w:rPr>
+              <w:t xml:space="preserve">    root.config(background='black')</w:t>
+            </w:r>
+          </w:p>
+          <w:p>
+            <w:pPr>
+              <w:keepNext w:val="0"/>
+              <w:keepLines w:val="0"/>
+              <w:pageBreakBefore w:val="0"/>
+              <w:widowControl w:val="0"/>
+              <w:pBdr>
+                <w:top w:space="0" w:sz="0" w:val="nil"/>
+                <w:left w:space="0" w:sz="0" w:val="nil"/>
+                <w:bottom w:space="0" w:sz="0" w:val="nil"/>
+                <w:right w:space="0" w:sz="0" w:val="nil"/>
+                <w:between w:space="0" w:sz="0" w:val="nil"/>
+              </w:pBdr>
+              <w:shd w:fill="auto" w:val="clear"/>
+              <w:spacing w:after="0" w:before="0" w:line="240" w:lineRule="auto"/>
+              <w:ind w:left="0" w:right="0" w:firstLine="0"/>
+              <w:jc w:val="left"/>
+              <w:rPr>
+                <w:rFonts w:ascii="Courier New" w:cs="Courier New" w:eastAsia="Courier New" w:hAnsi="Courier New"/>
+                <w:sz w:val="24"/>
+                <w:szCs w:val="24"/>
+              </w:rPr>
+            </w:pPr>
+            <w:r>
+              <w:rPr>
+                <w:rFonts w:ascii="Courier New" w:cs="Courier New" w:eastAsia="Courier New" w:hAnsi="Courier New"/>
+                <w:sz w:val="24"/>
+                <w:szCs w:val="24"/>
+                <w:rtl w:val="0"/>
+              </w:rPr>
+              <w:t xml:space="preserve">    panel = tk.Label(root)</w:t>
+            </w:r>
+          </w:p>
+          <w:p>
+            <w:pPr>
+              <w:keepNext w:val="0"/>
+              <w:keepLines w:val="0"/>
+              <w:pageBreakBefore w:val="0"/>
+              <w:widowControl w:val="0"/>
+              <w:pBdr>
+                <w:top w:space="0" w:sz="0" w:val="nil"/>
+                <w:left w:space="0" w:sz="0" w:val="nil"/>
+                <w:bottom w:space="0" w:sz="0" w:val="nil"/>
+                <w:right w:space="0" w:sz="0" w:val="nil"/>
+                <w:between w:space="0" w:sz="0" w:val="nil"/>
+              </w:pBdr>
+              <w:shd w:fill="auto" w:val="clear"/>
+              <w:spacing w:after="0" w:before="0" w:line="240" w:lineRule="auto"/>
+              <w:ind w:left="0" w:right="0" w:firstLine="0"/>
+              <w:jc w:val="left"/>
+              <w:rPr>
+                <w:rFonts w:ascii="Courier New" w:cs="Courier New" w:eastAsia="Courier New" w:hAnsi="Courier New"/>
+                <w:sz w:val="24"/>
+                <w:szCs w:val="24"/>
+              </w:rPr>
+            </w:pPr>
+            <w:r>
+              <w:rPr>
+                <w:rFonts w:ascii="Courier New" w:cs="Courier New" w:eastAsia="Courier New" w:hAnsi="Courier New"/>
+                <w:sz w:val="24"/>
+                <w:szCs w:val="24"/>
+                <w:rtl w:val="0"/>
+              </w:rPr>
+              <w:t xml:space="preserve">    panel.grid(row=0, column=0)</w:t>
+            </w:r>
+          </w:p>
+          <w:p>
+            <w:pPr>
+              <w:keepNext w:val="0"/>
+              <w:keepLines w:val="0"/>
+              <w:pageBreakBefore w:val="0"/>
+              <w:widowControl w:val="0"/>
+              <w:pBdr>
+                <w:top w:space="0" w:sz="0" w:val="nil"/>
+                <w:left w:space="0" w:sz="0" w:val="nil"/>
+                <w:bottom w:space="0" w:sz="0" w:val="nil"/>
+                <w:right w:space="0" w:sz="0" w:val="nil"/>
+                <w:between w:space="0" w:sz="0" w:val="nil"/>
+              </w:pBdr>
+              <w:shd w:fill="auto" w:val="clear"/>
+              <w:spacing w:after="0" w:before="0" w:line="240" w:lineRule="auto"/>
+              <w:ind w:left="0" w:right="0" w:firstLine="0"/>
+              <w:jc w:val="left"/>
+              <w:rPr>
+                <w:rFonts w:ascii="Courier New" w:cs="Courier New" w:eastAsia="Courier New" w:hAnsi="Courier New"/>
+                <w:sz w:val="24"/>
+                <w:szCs w:val="24"/>
+              </w:rPr>
+            </w:pPr>
+            <w:r>
+              <w:rPr>
+                <w:rFonts w:ascii="Courier New" w:cs="Courier New" w:eastAsia="Courier New" w:hAnsi="Courier New"/>
+                <w:sz w:val="24"/>
+                <w:szCs w:val="24"/>
+                <w:rtl w:val="0"/>
+              </w:rPr>
+              <w:t xml:space="preserve">    popupButton = tk.Button(root, text="Izvadīt esošos QR", font=("Verdana", 12), bg="yellow", command=popup)</w:t>
+            </w:r>
+          </w:p>
+          <w:p>
+            <w:pPr>
+              <w:keepNext w:val="0"/>
+              <w:keepLines w:val="0"/>
+              <w:pageBreakBefore w:val="0"/>
+              <w:widowControl w:val="0"/>
+              <w:pBdr>
+                <w:top w:space="0" w:sz="0" w:val="nil"/>
+                <w:left w:space="0" w:sz="0" w:val="nil"/>
+                <w:bottom w:space="0" w:sz="0" w:val="nil"/>
+                <w:right w:space="0" w:sz="0" w:val="nil"/>
+                <w:between w:space="0" w:sz="0" w:val="nil"/>
+              </w:pBdr>
+              <w:shd w:fill="auto" w:val="clear"/>
+              <w:spacing w:after="0" w:before="0" w:line="240" w:lineRule="auto"/>
+              <w:ind w:left="0" w:right="0" w:firstLine="0"/>
+              <w:jc w:val="left"/>
+              <w:rPr>
+                <w:rFonts w:ascii="Courier New" w:cs="Courier New" w:eastAsia="Courier New" w:hAnsi="Courier New"/>
+                <w:sz w:val="24"/>
+                <w:szCs w:val="24"/>
+              </w:rPr>
+            </w:pPr>
+            <w:r>
+              <w:rPr>
+                <w:rFonts w:ascii="Courier New" w:cs="Courier New" w:eastAsia="Courier New" w:hAnsi="Courier New"/>
+                <w:sz w:val="24"/>
+                <w:szCs w:val="24"/>
+                <w:rtl w:val="0"/>
+              </w:rPr>
+              <w:t xml:space="preserve">    popupButton.grid(row=1, column=0)</w:t>
+            </w:r>
+          </w:p>
+          <w:p>
+            <w:pPr>
+              <w:keepNext w:val="0"/>
+              <w:keepLines w:val="0"/>
+              <w:pageBreakBefore w:val="0"/>
+              <w:widowControl w:val="0"/>
+              <w:pBdr>
+                <w:top w:space="0" w:sz="0" w:val="nil"/>
+                <w:left w:space="0" w:sz="0" w:val="nil"/>
+                <w:bottom w:space="0" w:sz="0" w:val="nil"/>
+                <w:right w:space="0" w:sz="0" w:val="nil"/>
+                <w:between w:space="0" w:sz="0" w:val="nil"/>
+              </w:pBdr>
+              <w:shd w:fill="auto" w:val="clear"/>
+              <w:spacing w:after="0" w:before="0" w:line="240" w:lineRule="auto"/>
+              <w:ind w:left="0" w:right="0" w:firstLine="0"/>
+              <w:jc w:val="left"/>
+              <w:rPr>
+                <w:rFonts w:ascii="Courier New" w:cs="Courier New" w:eastAsia="Courier New" w:hAnsi="Courier New"/>
+                <w:sz w:val="24"/>
+                <w:szCs w:val="24"/>
+              </w:rPr>
+            </w:pPr>
+            <w:r>
+              <w:rPr>
+                <w:rtl w:val="0"/>
+              </w:rPr>
+            </w:r>
+          </w:p>
+          <w:p>
+            <w:pPr>
+              <w:keepNext w:val="0"/>
+              <w:keepLines w:val="0"/>
+              <w:pageBreakBefore w:val="0"/>
+              <w:widowControl w:val="0"/>
+              <w:pBdr>
+                <w:top w:space="0" w:sz="0" w:val="nil"/>
+                <w:left w:space="0" w:sz="0" w:val="nil"/>
+                <w:bottom w:space="0" w:sz="0" w:val="nil"/>
+                <w:right w:space="0" w:sz="0" w:val="nil"/>
+                <w:between w:space="0" w:sz="0" w:val="nil"/>
+              </w:pBdr>
+              <w:shd w:fill="auto" w:val="clear"/>
+              <w:spacing w:after="0" w:before="0" w:line="240" w:lineRule="auto"/>
+              <w:ind w:left="0" w:right="0" w:firstLine="0"/>
+              <w:jc w:val="left"/>
+              <w:rPr>
+                <w:rFonts w:ascii="Courier New" w:cs="Courier New" w:eastAsia="Courier New" w:hAnsi="Courier New"/>
                 <w:b w:val="1"/>
                 <w:sz w:val="24"/>
                 <w:szCs w:val="24"/>
@@ -6101,252 +7369,111 @@
             <w:r>
               <w:rPr>
                 <w:rFonts w:ascii="Courier New" w:cs="Courier New" w:eastAsia="Courier New" w:hAnsi="Courier New"/>
-                <w:sz w:val="24"/>
-                <w:szCs w:val="24"/>
-                <w:rtl w:val="0"/>
-              </w:rPr>
-              <w:t xml:space="preserve">    </w:t>
-            </w:r>
-            <w:r>
-              <w:rPr>
-                <w:rFonts w:ascii="Courier New" w:cs="Courier New" w:eastAsia="Courier New" w:hAnsi="Courier New"/>
                 <w:b w:val="1"/>
                 <w:sz w:val="24"/>
                 <w:szCs w:val="24"/>
                 <w:rtl w:val="0"/>
               </w:rPr>
-              <w:t xml:space="preserve"># Creates the GUI</w:t>
-            </w:r>
-          </w:p>
-          <w:p>
-            <w:pPr>
-              <w:keepNext w:val="0"/>
-              <w:keepLines w:val="0"/>
-              <w:pageBreakBefore w:val="0"/>
-              <w:widowControl w:val="0"/>
-              <w:pBdr>
-                <w:top w:space="0" w:sz="0" w:val="nil"/>
-                <w:left w:space="0" w:sz="0" w:val="nil"/>
-                <w:bottom w:space="0" w:sz="0" w:val="nil"/>
-                <w:right w:space="0" w:sz="0" w:val="nil"/>
-                <w:between w:space="0" w:sz="0" w:val="nil"/>
-              </w:pBdr>
-              <w:shd w:fill="auto" w:val="clear"/>
-              <w:spacing w:after="0" w:before="0" w:line="240" w:lineRule="auto"/>
-              <w:ind w:left="0" w:right="0" w:firstLine="0"/>
-              <w:jc w:val="left"/>
-              <w:rPr>
-                <w:rFonts w:ascii="Courier New" w:cs="Courier New" w:eastAsia="Courier New" w:hAnsi="Courier New"/>
-                <w:sz w:val="24"/>
-                <w:szCs w:val="24"/>
-              </w:rPr>
-            </w:pPr>
-            <w:r>
-              <w:rPr>
-                <w:rFonts w:ascii="Courier New" w:cs="Courier New" w:eastAsia="Courier New" w:hAnsi="Courier New"/>
-                <w:sz w:val="24"/>
-                <w:szCs w:val="24"/>
-                <w:rtl w:val="0"/>
-              </w:rPr>
-              <w:t xml:space="preserve">    root = tk.Tk()</w:t>
-            </w:r>
-          </w:p>
-          <w:p>
-            <w:pPr>
-              <w:keepNext w:val="0"/>
-              <w:keepLines w:val="0"/>
-              <w:pageBreakBefore w:val="0"/>
-              <w:widowControl w:val="0"/>
-              <w:pBdr>
-                <w:top w:space="0" w:sz="0" w:val="nil"/>
-                <w:left w:space="0" w:sz="0" w:val="nil"/>
-                <w:bottom w:space="0" w:sz="0" w:val="nil"/>
-                <w:right w:space="0" w:sz="0" w:val="nil"/>
-                <w:between w:space="0" w:sz="0" w:val="nil"/>
-              </w:pBdr>
-              <w:shd w:fill="auto" w:val="clear"/>
-              <w:spacing w:after="0" w:before="0" w:line="240" w:lineRule="auto"/>
-              <w:ind w:left="0" w:right="0" w:firstLine="0"/>
-              <w:jc w:val="left"/>
-              <w:rPr>
-                <w:rFonts w:ascii="Courier New" w:cs="Courier New" w:eastAsia="Courier New" w:hAnsi="Courier New"/>
-                <w:sz w:val="24"/>
-                <w:szCs w:val="24"/>
-              </w:rPr>
-            </w:pPr>
-            <w:r>
-              <w:rPr>
-                <w:rFonts w:ascii="Courier New" w:cs="Courier New" w:eastAsia="Courier New" w:hAnsi="Courier New"/>
-                <w:sz w:val="24"/>
-                <w:szCs w:val="24"/>
-                <w:rtl w:val="0"/>
-              </w:rPr>
-              <w:t xml:space="preserve">    root.title("SCANNER")</w:t>
-            </w:r>
-          </w:p>
-          <w:p>
-            <w:pPr>
-              <w:keepNext w:val="0"/>
-              <w:keepLines w:val="0"/>
-              <w:pageBreakBefore w:val="0"/>
-              <w:widowControl w:val="0"/>
-              <w:pBdr>
-                <w:top w:space="0" w:sz="0" w:val="nil"/>
-                <w:left w:space="0" w:sz="0" w:val="nil"/>
-                <w:bottom w:space="0" w:sz="0" w:val="nil"/>
-                <w:right w:space="0" w:sz="0" w:val="nil"/>
-                <w:between w:space="0" w:sz="0" w:val="nil"/>
-              </w:pBdr>
-              <w:shd w:fill="auto" w:val="clear"/>
-              <w:spacing w:after="0" w:before="0" w:line="240" w:lineRule="auto"/>
-              <w:ind w:left="0" w:right="0" w:firstLine="0"/>
-              <w:jc w:val="left"/>
-              <w:rPr>
-                <w:rFonts w:ascii="Courier New" w:cs="Courier New" w:eastAsia="Courier New" w:hAnsi="Courier New"/>
-                <w:sz w:val="24"/>
-                <w:szCs w:val="24"/>
-              </w:rPr>
-            </w:pPr>
-            <w:r>
-              <w:rPr>
-                <w:rFonts w:ascii="Courier New" w:cs="Courier New" w:eastAsia="Courier New" w:hAnsi="Courier New"/>
-                <w:sz w:val="24"/>
-                <w:szCs w:val="24"/>
-                <w:rtl w:val="0"/>
-              </w:rPr>
-              <w:t xml:space="preserve">    root.config(background='black')</w:t>
-            </w:r>
-          </w:p>
-          <w:p>
-            <w:pPr>
-              <w:keepNext w:val="0"/>
-              <w:keepLines w:val="0"/>
-              <w:pageBreakBefore w:val="0"/>
-              <w:widowControl w:val="0"/>
-              <w:pBdr>
-                <w:top w:space="0" w:sz="0" w:val="nil"/>
-                <w:left w:space="0" w:sz="0" w:val="nil"/>
-                <w:bottom w:space="0" w:sz="0" w:val="nil"/>
-                <w:right w:space="0" w:sz="0" w:val="nil"/>
-                <w:between w:space="0" w:sz="0" w:val="nil"/>
-              </w:pBdr>
-              <w:shd w:fill="auto" w:val="clear"/>
-              <w:spacing w:after="0" w:before="0" w:line="240" w:lineRule="auto"/>
-              <w:ind w:left="0" w:right="0" w:firstLine="0"/>
-              <w:jc w:val="left"/>
-              <w:rPr>
-                <w:rFonts w:ascii="Courier New" w:cs="Courier New" w:eastAsia="Courier New" w:hAnsi="Courier New"/>
-                <w:sz w:val="24"/>
-                <w:szCs w:val="24"/>
-              </w:rPr>
-            </w:pPr>
-            <w:r>
-              <w:rPr>
-                <w:rFonts w:ascii="Courier New" w:cs="Courier New" w:eastAsia="Courier New" w:hAnsi="Courier New"/>
-                <w:sz w:val="24"/>
-                <w:szCs w:val="24"/>
-                <w:rtl w:val="0"/>
-              </w:rPr>
-              <w:t xml:space="preserve">    panel = tk.Label(root)</w:t>
-            </w:r>
-          </w:p>
-          <w:p>
-            <w:pPr>
-              <w:keepNext w:val="0"/>
-              <w:keepLines w:val="0"/>
-              <w:pageBreakBefore w:val="0"/>
-              <w:widowControl w:val="0"/>
-              <w:pBdr>
-                <w:top w:space="0" w:sz="0" w:val="nil"/>
-                <w:left w:space="0" w:sz="0" w:val="nil"/>
-                <w:bottom w:space="0" w:sz="0" w:val="nil"/>
-                <w:right w:space="0" w:sz="0" w:val="nil"/>
-                <w:between w:space="0" w:sz="0" w:val="nil"/>
-              </w:pBdr>
-              <w:shd w:fill="auto" w:val="clear"/>
-              <w:spacing w:after="0" w:before="0" w:line="240" w:lineRule="auto"/>
-              <w:ind w:left="0" w:right="0" w:firstLine="0"/>
-              <w:jc w:val="left"/>
-              <w:rPr>
-                <w:rFonts w:ascii="Courier New" w:cs="Courier New" w:eastAsia="Courier New" w:hAnsi="Courier New"/>
-                <w:sz w:val="24"/>
-                <w:szCs w:val="24"/>
-              </w:rPr>
-            </w:pPr>
-            <w:r>
-              <w:rPr>
-                <w:rFonts w:ascii="Courier New" w:cs="Courier New" w:eastAsia="Courier New" w:hAnsi="Courier New"/>
-                <w:sz w:val="24"/>
-                <w:szCs w:val="24"/>
-                <w:rtl w:val="0"/>
-              </w:rPr>
-              <w:t xml:space="preserve">    panel.grid(row=0, column=0)</w:t>
-            </w:r>
-          </w:p>
-          <w:p>
-            <w:pPr>
-              <w:keepNext w:val="0"/>
-              <w:keepLines w:val="0"/>
-              <w:pageBreakBefore w:val="0"/>
-              <w:widowControl w:val="0"/>
-              <w:pBdr>
-                <w:top w:space="0" w:sz="0" w:val="nil"/>
-                <w:left w:space="0" w:sz="0" w:val="nil"/>
-                <w:bottom w:space="0" w:sz="0" w:val="nil"/>
-                <w:right w:space="0" w:sz="0" w:val="nil"/>
-                <w:between w:space="0" w:sz="0" w:val="nil"/>
-              </w:pBdr>
-              <w:shd w:fill="auto" w:val="clear"/>
-              <w:spacing w:after="0" w:before="0" w:line="240" w:lineRule="auto"/>
-              <w:ind w:left="0" w:right="0" w:firstLine="0"/>
-              <w:jc w:val="left"/>
-              <w:rPr>
-                <w:rFonts w:ascii="Courier New" w:cs="Courier New" w:eastAsia="Courier New" w:hAnsi="Courier New"/>
-                <w:sz w:val="24"/>
-                <w:szCs w:val="24"/>
-              </w:rPr>
-            </w:pPr>
-            <w:r>
-              <w:rPr>
-                <w:rFonts w:ascii="Courier New" w:cs="Courier New" w:eastAsia="Courier New" w:hAnsi="Courier New"/>
-                <w:sz w:val="24"/>
-                <w:szCs w:val="24"/>
-                <w:rtl w:val="0"/>
-              </w:rPr>
-              <w:t xml:space="preserve">    popupButton = tk.Button(root, text="Izvadīt esošos QR", font=("Verdana", 12), bg="yellow", command=popup)</w:t>
-            </w:r>
-          </w:p>
-          <w:p>
-            <w:pPr>
-              <w:keepNext w:val="0"/>
-              <w:keepLines w:val="0"/>
-              <w:pageBreakBefore w:val="0"/>
-              <w:widowControl w:val="0"/>
-              <w:pBdr>
-                <w:top w:space="0" w:sz="0" w:val="nil"/>
-                <w:left w:space="0" w:sz="0" w:val="nil"/>
-                <w:bottom w:space="0" w:sz="0" w:val="nil"/>
-                <w:right w:space="0" w:sz="0" w:val="nil"/>
-                <w:between w:space="0" w:sz="0" w:val="nil"/>
-              </w:pBdr>
-              <w:shd w:fill="auto" w:val="clear"/>
-              <w:spacing w:after="0" w:before="0" w:line="240" w:lineRule="auto"/>
-              <w:ind w:left="0" w:right="0" w:firstLine="0"/>
-              <w:jc w:val="left"/>
-              <w:rPr>
-                <w:rFonts w:ascii="Courier New" w:cs="Courier New" w:eastAsia="Courier New" w:hAnsi="Courier New"/>
-                <w:sz w:val="24"/>
-                <w:szCs w:val="24"/>
-              </w:rPr>
-            </w:pPr>
-            <w:r>
-              <w:rPr>
-                <w:rFonts w:ascii="Courier New" w:cs="Courier New" w:eastAsia="Courier New" w:hAnsi="Courier New"/>
-                <w:sz w:val="24"/>
-                <w:szCs w:val="24"/>
-                <w:rtl w:val="0"/>
-              </w:rPr>
-              <w:t xml:space="preserve">    popupButton.grid(row=1, column=0)</w:t>
+              <w:t xml:space="preserve">    # Set up the video capture and QR detection</w:t>
+            </w:r>
+          </w:p>
+          <w:p>
+            <w:pPr>
+              <w:keepNext w:val="0"/>
+              <w:keepLines w:val="0"/>
+              <w:pageBreakBefore w:val="0"/>
+              <w:widowControl w:val="0"/>
+              <w:pBdr>
+                <w:top w:space="0" w:sz="0" w:val="nil"/>
+                <w:left w:space="0" w:sz="0" w:val="nil"/>
+                <w:bottom w:space="0" w:sz="0" w:val="nil"/>
+                <w:right w:space="0" w:sz="0" w:val="nil"/>
+                <w:between w:space="0" w:sz="0" w:val="nil"/>
+              </w:pBdr>
+              <w:shd w:fill="auto" w:val="clear"/>
+              <w:spacing w:after="0" w:before="0" w:line="240" w:lineRule="auto"/>
+              <w:ind w:left="0" w:right="0" w:firstLine="0"/>
+              <w:jc w:val="left"/>
+              <w:rPr>
+                <w:rFonts w:ascii="Courier New" w:cs="Courier New" w:eastAsia="Courier New" w:hAnsi="Courier New"/>
+                <w:sz w:val="24"/>
+                <w:szCs w:val="24"/>
+              </w:rPr>
+            </w:pPr>
+            <w:r>
+              <w:rPr>
+                <w:rFonts w:ascii="Courier New" w:cs="Courier New" w:eastAsia="Courier New" w:hAnsi="Courier New"/>
+                <w:sz w:val="24"/>
+                <w:szCs w:val="24"/>
+                <w:rtl w:val="0"/>
+              </w:rPr>
+              <w:t xml:space="preserve">    cap = cv2.VideoCapture(0)</w:t>
+            </w:r>
+          </w:p>
+          <w:p>
+            <w:pPr>
+              <w:keepNext w:val="0"/>
+              <w:keepLines w:val="0"/>
+              <w:pageBreakBefore w:val="0"/>
+              <w:widowControl w:val="0"/>
+              <w:pBdr>
+                <w:top w:space="0" w:sz="0" w:val="nil"/>
+                <w:left w:space="0" w:sz="0" w:val="nil"/>
+                <w:bottom w:space="0" w:sz="0" w:val="nil"/>
+                <w:right w:space="0" w:sz="0" w:val="nil"/>
+                <w:between w:space="0" w:sz="0" w:val="nil"/>
+              </w:pBdr>
+              <w:shd w:fill="auto" w:val="clear"/>
+              <w:spacing w:after="0" w:before="0" w:line="240" w:lineRule="auto"/>
+              <w:ind w:left="0" w:right="0" w:firstLine="0"/>
+              <w:jc w:val="left"/>
+              <w:rPr>
+                <w:rFonts w:ascii="Courier New" w:cs="Courier New" w:eastAsia="Courier New" w:hAnsi="Courier New"/>
+                <w:sz w:val="24"/>
+                <w:szCs w:val="24"/>
+              </w:rPr>
+            </w:pPr>
+            <w:r>
+              <w:rPr>
+                <w:rFonts w:ascii="Courier New" w:cs="Courier New" w:eastAsia="Courier New" w:hAnsi="Courier New"/>
+                <w:sz w:val="24"/>
+                <w:szCs w:val="24"/>
+                <w:rtl w:val="0"/>
+              </w:rPr>
+              <w:t xml:space="preserve">    time.sleep(2.0)</w:t>
+            </w:r>
+          </w:p>
+          <w:p>
+            <w:pPr>
+              <w:keepNext w:val="0"/>
+              <w:keepLines w:val="0"/>
+              <w:pageBreakBefore w:val="0"/>
+              <w:widowControl w:val="0"/>
+              <w:pBdr>
+                <w:top w:space="0" w:sz="0" w:val="nil"/>
+                <w:left w:space="0" w:sz="0" w:val="nil"/>
+                <w:bottom w:space="0" w:sz="0" w:val="nil"/>
+                <w:right w:space="0" w:sz="0" w:val="nil"/>
+                <w:between w:space="0" w:sz="0" w:val="nil"/>
+              </w:pBdr>
+              <w:shd w:fill="auto" w:val="clear"/>
+              <w:spacing w:after="0" w:before="0" w:line="240" w:lineRule="auto"/>
+              <w:ind w:left="0" w:right="0" w:firstLine="0"/>
+              <w:jc w:val="left"/>
+              <w:rPr>
+                <w:rFonts w:ascii="Courier New" w:cs="Courier New" w:eastAsia="Courier New" w:hAnsi="Courier New"/>
+                <w:sz w:val="24"/>
+                <w:szCs w:val="24"/>
+              </w:rPr>
+            </w:pPr>
+            <w:r>
+              <w:rPr>
+                <w:rFonts w:ascii="Courier New" w:cs="Courier New" w:eastAsia="Courier New" w:hAnsi="Courier New"/>
+                <w:sz w:val="24"/>
+                <w:szCs w:val="24"/>
+                <w:rtl w:val="0"/>
+              </w:rPr>
+              <w:t xml:space="preserve">    detector = cv2.QRCodeDetector()</w:t>
             </w:r>
           </w:p>
           <w:p>
@@ -6405,120 +7532,78 @@
             <w:r>
               <w:rPr>
                 <w:rFonts w:ascii="Courier New" w:cs="Courier New" w:eastAsia="Courier New" w:hAnsi="Courier New"/>
-                <w:sz w:val="24"/>
-                <w:szCs w:val="24"/>
-                <w:rtl w:val="0"/>
-              </w:rPr>
-              <w:t xml:space="preserve">    </w:t>
-            </w:r>
-            <w:r>
-              <w:rPr>
-                <w:rFonts w:ascii="Courier New" w:cs="Courier New" w:eastAsia="Courier New" w:hAnsi="Courier New"/>
                 <w:b w:val="1"/>
                 <w:sz w:val="24"/>
                 <w:szCs w:val="24"/>
                 <w:rtl w:val="0"/>
               </w:rPr>
-              <w:t xml:space="preserve"># Set up the video capture and QR detection</w:t>
-            </w:r>
-          </w:p>
-          <w:p>
-            <w:pPr>
-              <w:keepNext w:val="0"/>
-              <w:keepLines w:val="0"/>
-              <w:pageBreakBefore w:val="0"/>
-              <w:widowControl w:val="0"/>
-              <w:pBdr>
-                <w:top w:space="0" w:sz="0" w:val="nil"/>
-                <w:left w:space="0" w:sz="0" w:val="nil"/>
-                <w:bottom w:space="0" w:sz="0" w:val="nil"/>
-                <w:right w:space="0" w:sz="0" w:val="nil"/>
-                <w:between w:space="0" w:sz="0" w:val="nil"/>
-              </w:pBdr>
-              <w:shd w:fill="auto" w:val="clear"/>
-              <w:spacing w:after="0" w:before="0" w:line="240" w:lineRule="auto"/>
-              <w:ind w:left="0" w:right="0" w:firstLine="0"/>
-              <w:jc w:val="left"/>
-              <w:rPr>
-                <w:rFonts w:ascii="Courier New" w:cs="Courier New" w:eastAsia="Courier New" w:hAnsi="Courier New"/>
-                <w:sz w:val="24"/>
-                <w:szCs w:val="24"/>
-              </w:rPr>
-            </w:pPr>
-            <w:r>
-              <w:rPr>
-                <w:rFonts w:ascii="Courier New" w:cs="Courier New" w:eastAsia="Courier New" w:hAnsi="Courier New"/>
-                <w:sz w:val="24"/>
-                <w:szCs w:val="24"/>
-                <w:rtl w:val="0"/>
-              </w:rPr>
-              <w:t xml:space="preserve">    cap = cv2.VideoCapture(0)</w:t>
-            </w:r>
-          </w:p>
-          <w:p>
-            <w:pPr>
-              <w:keepNext w:val="0"/>
-              <w:keepLines w:val="0"/>
-              <w:pageBreakBefore w:val="0"/>
-              <w:widowControl w:val="0"/>
-              <w:pBdr>
-                <w:top w:space="0" w:sz="0" w:val="nil"/>
-                <w:left w:space="0" w:sz="0" w:val="nil"/>
-                <w:bottom w:space="0" w:sz="0" w:val="nil"/>
-                <w:right w:space="0" w:sz="0" w:val="nil"/>
-                <w:between w:space="0" w:sz="0" w:val="nil"/>
-              </w:pBdr>
-              <w:shd w:fill="auto" w:val="clear"/>
-              <w:spacing w:after="0" w:before="0" w:line="240" w:lineRule="auto"/>
-              <w:ind w:left="0" w:right="0" w:firstLine="0"/>
-              <w:jc w:val="left"/>
-              <w:rPr>
-                <w:rFonts w:ascii="Courier New" w:cs="Courier New" w:eastAsia="Courier New" w:hAnsi="Courier New"/>
-                <w:sz w:val="24"/>
-                <w:szCs w:val="24"/>
-              </w:rPr>
-            </w:pPr>
-            <w:r>
-              <w:rPr>
-                <w:rFonts w:ascii="Courier New" w:cs="Courier New" w:eastAsia="Courier New" w:hAnsi="Courier New"/>
-                <w:sz w:val="24"/>
-                <w:szCs w:val="24"/>
-                <w:rtl w:val="0"/>
-              </w:rPr>
-              <w:t xml:space="preserve">    time.sleep(2.0)</w:t>
-            </w:r>
-          </w:p>
-          <w:p>
-            <w:pPr>
-              <w:keepNext w:val="0"/>
-              <w:keepLines w:val="0"/>
-              <w:pageBreakBefore w:val="0"/>
-              <w:widowControl w:val="0"/>
-              <w:pBdr>
-                <w:top w:space="0" w:sz="0" w:val="nil"/>
-                <w:left w:space="0" w:sz="0" w:val="nil"/>
-                <w:bottom w:space="0" w:sz="0" w:val="nil"/>
-                <w:right w:space="0" w:sz="0" w:val="nil"/>
-                <w:between w:space="0" w:sz="0" w:val="nil"/>
-              </w:pBdr>
-              <w:shd w:fill="auto" w:val="clear"/>
-              <w:spacing w:after="0" w:before="0" w:line="240" w:lineRule="auto"/>
-              <w:ind w:left="0" w:right="0" w:firstLine="0"/>
-              <w:jc w:val="left"/>
-              <w:rPr>
-                <w:rFonts w:ascii="Courier New" w:cs="Courier New" w:eastAsia="Courier New" w:hAnsi="Courier New"/>
-                <w:sz w:val="24"/>
-                <w:szCs w:val="24"/>
-              </w:rPr>
-            </w:pPr>
-            <w:r>
-              <w:rPr>
-                <w:rFonts w:ascii="Courier New" w:cs="Courier New" w:eastAsia="Courier New" w:hAnsi="Courier New"/>
-                <w:sz w:val="24"/>
-                <w:szCs w:val="24"/>
-                <w:rtl w:val="0"/>
-              </w:rPr>
-              <w:t xml:space="preserve">    detector = cv2.QRCodeDetector()</w:t>
+              <w:t xml:space="preserve">    # Set up the secondary thread</w:t>
+            </w:r>
+          </w:p>
+          <w:p>
+            <w:pPr>
+              <w:keepNext w:val="0"/>
+              <w:keepLines w:val="0"/>
+              <w:pageBreakBefore w:val="0"/>
+              <w:widowControl w:val="0"/>
+              <w:pBdr>
+                <w:top w:space="0" w:sz="0" w:val="nil"/>
+                <w:left w:space="0" w:sz="0" w:val="nil"/>
+                <w:bottom w:space="0" w:sz="0" w:val="nil"/>
+                <w:right w:space="0" w:sz="0" w:val="nil"/>
+                <w:between w:space="0" w:sz="0" w:val="nil"/>
+              </w:pBdr>
+              <w:shd w:fill="auto" w:val="clear"/>
+              <w:spacing w:after="0" w:before="0" w:line="240" w:lineRule="auto"/>
+              <w:ind w:left="0" w:right="0" w:firstLine="0"/>
+              <w:jc w:val="left"/>
+              <w:rPr>
+                <w:rFonts w:ascii="Courier New" w:cs="Courier New" w:eastAsia="Courier New" w:hAnsi="Courier New"/>
+                <w:sz w:val="24"/>
+                <w:szCs w:val="24"/>
+              </w:rPr>
+            </w:pPr>
+            <w:r>
+              <w:rPr>
+                <w:rFonts w:ascii="Courier New" w:cs="Courier New" w:eastAsia="Courier New" w:hAnsi="Courier New"/>
+                <w:sz w:val="24"/>
+                <w:szCs w:val="24"/>
+                <w:rtl w:val="0"/>
+              </w:rPr>
+              <w:t xml:space="preserve">    thread = threading.Thread(target=video_loop, args=())</w:t>
+            </w:r>
+          </w:p>
+          <w:p>
+            <w:pPr>
+              <w:keepNext w:val="0"/>
+              <w:keepLines w:val="0"/>
+              <w:pageBreakBefore w:val="0"/>
+              <w:widowControl w:val="0"/>
+              <w:pBdr>
+                <w:top w:space="0" w:sz="0" w:val="nil"/>
+                <w:left w:space="0" w:sz="0" w:val="nil"/>
+                <w:bottom w:space="0" w:sz="0" w:val="nil"/>
+                <w:right w:space="0" w:sz="0" w:val="nil"/>
+                <w:between w:space="0" w:sz="0" w:val="nil"/>
+              </w:pBdr>
+              <w:shd w:fill="auto" w:val="clear"/>
+              <w:spacing w:after="0" w:before="0" w:line="240" w:lineRule="auto"/>
+              <w:ind w:left="0" w:right="0" w:firstLine="0"/>
+              <w:jc w:val="left"/>
+              <w:rPr>
+                <w:rFonts w:ascii="Courier New" w:cs="Courier New" w:eastAsia="Courier New" w:hAnsi="Courier New"/>
+                <w:sz w:val="24"/>
+                <w:szCs w:val="24"/>
+              </w:rPr>
+            </w:pPr>
+            <w:r>
+              <w:rPr>
+                <w:rFonts w:ascii="Courier New" w:cs="Courier New" w:eastAsia="Courier New" w:hAnsi="Courier New"/>
+                <w:sz w:val="24"/>
+                <w:szCs w:val="24"/>
+                <w:rtl w:val="0"/>
+              </w:rPr>
+              <w:t xml:space="preserve">    thread.start()</w:t>
             </w:r>
           </w:p>
           <w:p>
@@ -6577,116 +7662,12 @@
             <w:r>
               <w:rPr>
                 <w:rFonts w:ascii="Courier New" w:cs="Courier New" w:eastAsia="Courier New" w:hAnsi="Courier New"/>
-                <w:sz w:val="24"/>
-                <w:szCs w:val="24"/>
-                <w:rtl w:val="0"/>
-              </w:rPr>
-              <w:t xml:space="preserve">    </w:t>
-            </w:r>
-            <w:r>
-              <w:rPr>
-                <w:rFonts w:ascii="Courier New" w:cs="Courier New" w:eastAsia="Courier New" w:hAnsi="Courier New"/>
                 <w:b w:val="1"/>
                 <w:sz w:val="24"/>
                 <w:szCs w:val="24"/>
                 <w:rtl w:val="0"/>
               </w:rPr>
-              <w:t xml:space="preserve"># Set up the secondary thread</w:t>
-            </w:r>
-          </w:p>
-          <w:p>
-            <w:pPr>
-              <w:keepNext w:val="0"/>
-              <w:keepLines w:val="0"/>
-              <w:pageBreakBefore w:val="0"/>
-              <w:widowControl w:val="0"/>
-              <w:pBdr>
-                <w:top w:space="0" w:sz="0" w:val="nil"/>
-                <w:left w:space="0" w:sz="0" w:val="nil"/>
-                <w:bottom w:space="0" w:sz="0" w:val="nil"/>
-                <w:right w:space="0" w:sz="0" w:val="nil"/>
-                <w:between w:space="0" w:sz="0" w:val="nil"/>
-              </w:pBdr>
-              <w:shd w:fill="auto" w:val="clear"/>
-              <w:spacing w:after="0" w:before="0" w:line="240" w:lineRule="auto"/>
-              <w:ind w:left="0" w:right="0" w:firstLine="0"/>
-              <w:jc w:val="left"/>
-              <w:rPr>
-                <w:rFonts w:ascii="Courier New" w:cs="Courier New" w:eastAsia="Courier New" w:hAnsi="Courier New"/>
-                <w:sz w:val="24"/>
-                <w:szCs w:val="24"/>
-              </w:rPr>
-            </w:pPr>
-            <w:r>
-              <w:rPr>
-                <w:rFonts w:ascii="Courier New" w:cs="Courier New" w:eastAsia="Courier New" w:hAnsi="Courier New"/>
-                <w:sz w:val="24"/>
-                <w:szCs w:val="24"/>
-                <w:rtl w:val="0"/>
-              </w:rPr>
-              <w:t xml:space="preserve">    thread = threading.Thread(target=video_loop, args=())</w:t>
-            </w:r>
-          </w:p>
-          <w:p>
-            <w:pPr>
-              <w:keepNext w:val="0"/>
-              <w:keepLines w:val="0"/>
-              <w:pageBreakBefore w:val="0"/>
-              <w:widowControl w:val="0"/>
-              <w:pBdr>
-                <w:top w:space="0" w:sz="0" w:val="nil"/>
-                <w:left w:space="0" w:sz="0" w:val="nil"/>
-                <w:bottom w:space="0" w:sz="0" w:val="nil"/>
-                <w:right w:space="0" w:sz="0" w:val="nil"/>
-                <w:between w:space="0" w:sz="0" w:val="nil"/>
-              </w:pBdr>
-              <w:shd w:fill="auto" w:val="clear"/>
-              <w:spacing w:after="0" w:before="0" w:line="240" w:lineRule="auto"/>
-              <w:ind w:left="0" w:right="0" w:firstLine="0"/>
-              <w:jc w:val="left"/>
-              <w:rPr>
-                <w:rFonts w:ascii="Courier New" w:cs="Courier New" w:eastAsia="Courier New" w:hAnsi="Courier New"/>
-                <w:sz w:val="24"/>
-                <w:szCs w:val="24"/>
-              </w:rPr>
-            </w:pPr>
-            <w:r>
-              <w:rPr>
-                <w:rFonts w:ascii="Courier New" w:cs="Courier New" w:eastAsia="Courier New" w:hAnsi="Courier New"/>
-                <w:sz w:val="24"/>
-                <w:szCs w:val="24"/>
-                <w:rtl w:val="0"/>
-              </w:rPr>
-              <w:t xml:space="preserve">    thread.start()</w:t>
-            </w:r>
-          </w:p>
-          <w:p>
-            <w:pPr>
-              <w:keepNext w:val="0"/>
-              <w:keepLines w:val="0"/>
-              <w:pageBreakBefore w:val="0"/>
-              <w:widowControl w:val="0"/>
-              <w:pBdr>
-                <w:top w:space="0" w:sz="0" w:val="nil"/>
-                <w:left w:space="0" w:sz="0" w:val="nil"/>
-                <w:bottom w:space="0" w:sz="0" w:val="nil"/>
-                <w:right w:space="0" w:sz="0" w:val="nil"/>
-                <w:between w:space="0" w:sz="0" w:val="nil"/>
-              </w:pBdr>
-              <w:shd w:fill="auto" w:val="clear"/>
-              <w:spacing w:after="0" w:before="0" w:line="240" w:lineRule="auto"/>
-              <w:ind w:left="0" w:right="0" w:firstLine="0"/>
-              <w:jc w:val="left"/>
-              <w:rPr>
-                <w:rFonts w:ascii="Courier New" w:cs="Courier New" w:eastAsia="Courier New" w:hAnsi="Courier New"/>
-                <w:sz w:val="24"/>
-                <w:szCs w:val="24"/>
-              </w:rPr>
-            </w:pPr>
-            <w:r>
-              <w:rPr>
-                <w:rtl w:val="0"/>
-              </w:rPr>
+              <w:t xml:space="preserve">    # Set a callback to handle when the window is closed.</w:t>
             </w:r>
           </w:p>
           <w:p>
@@ -6716,21 +7697,12 @@
             <w:r>
               <w:rPr>
                 <w:rFonts w:ascii="Courier New" w:cs="Courier New" w:eastAsia="Courier New" w:hAnsi="Courier New"/>
-                <w:sz w:val="24"/>
-                <w:szCs w:val="24"/>
-                <w:rtl w:val="0"/>
-              </w:rPr>
-              <w:t xml:space="preserve">    </w:t>
-            </w:r>
-            <w:r>
-              <w:rPr>
-                <w:rFonts w:ascii="Courier New" w:cs="Courier New" w:eastAsia="Courier New" w:hAnsi="Courier New"/>
                 <w:b w:val="1"/>
                 <w:sz w:val="24"/>
                 <w:szCs w:val="24"/>
                 <w:rtl w:val="0"/>
               </w:rPr>
-              <w:t xml:space="preserve"># Set a callback to handle when the window is closed</w:t>
+              <w:t xml:space="preserve">    # Breaks the root.mainLoop().</w:t>
             </w:r>
           </w:p>
           <w:p>
@@ -6818,35 +7790,6 @@
               <w:jc w:val="left"/>
               <w:rPr>
                 <w:rFonts w:ascii="Courier New" w:cs="Courier New" w:eastAsia="Courier New" w:hAnsi="Courier New"/>
-                <w:sz w:val="24"/>
-                <w:szCs w:val="24"/>
-              </w:rPr>
-            </w:pPr>
-            <w:r>
-              <w:rPr>
-                <w:rtl w:val="0"/>
-              </w:rPr>
-            </w:r>
-          </w:p>
-          <w:p>
-            <w:pPr>
-              <w:keepNext w:val="0"/>
-              <w:keepLines w:val="0"/>
-              <w:pageBreakBefore w:val="0"/>
-              <w:widowControl w:val="0"/>
-              <w:pBdr>
-                <w:top w:space="0" w:sz="0" w:val="nil"/>
-                <w:left w:space="0" w:sz="0" w:val="nil"/>
-                <w:bottom w:space="0" w:sz="0" w:val="nil"/>
-                <w:right w:space="0" w:sz="0" w:val="nil"/>
-                <w:between w:space="0" w:sz="0" w:val="nil"/>
-              </w:pBdr>
-              <w:shd w:fill="auto" w:val="clear"/>
-              <w:spacing w:after="0" w:before="0" w:line="240" w:lineRule="auto"/>
-              <w:ind w:left="0" w:right="0" w:firstLine="0"/>
-              <w:jc w:val="left"/>
-              <w:rPr>
-                <w:rFonts w:ascii="Courier New" w:cs="Courier New" w:eastAsia="Courier New" w:hAnsi="Courier New"/>
                 <w:b w:val="1"/>
                 <w:sz w:val="24"/>
                 <w:szCs w:val="24"/>
@@ -6854,22 +7797,43 @@
             </w:pPr>
             <w:r>
               <w:rPr>
-                <w:rFonts w:ascii="Courier New" w:cs="Courier New" w:eastAsia="Courier New" w:hAnsi="Courier New"/>
-                <w:sz w:val="24"/>
-                <w:szCs w:val="24"/>
-                <w:rtl w:val="0"/>
-              </w:rPr>
-              <w:t xml:space="preserve">    </w:t>
-            </w:r>
-            <w:r>
+                <w:rtl w:val="0"/>
+              </w:rPr>
+            </w:r>
+          </w:p>
+          <w:p>
+            <w:pPr>
+              <w:keepNext w:val="0"/>
+              <w:keepLines w:val="0"/>
+              <w:pageBreakBefore w:val="0"/>
+              <w:widowControl w:val="0"/>
+              <w:pBdr>
+                <w:top w:space="0" w:sz="0" w:val="nil"/>
+                <w:left w:space="0" w:sz="0" w:val="nil"/>
+                <w:bottom w:space="0" w:sz="0" w:val="nil"/>
+                <w:right w:space="0" w:sz="0" w:val="nil"/>
+                <w:between w:space="0" w:sz="0" w:val="nil"/>
+              </w:pBdr>
+              <w:shd w:fill="auto" w:val="clear"/>
+              <w:spacing w:after="0" w:before="0" w:line="240" w:lineRule="auto"/>
+              <w:ind w:left="0" w:right="0" w:firstLine="0"/>
+              <w:jc w:val="left"/>
               <w:rPr>
                 <w:rFonts w:ascii="Courier New" w:cs="Courier New" w:eastAsia="Courier New" w:hAnsi="Courier New"/>
                 <w:b w:val="1"/>
                 <w:sz w:val="24"/>
                 <w:szCs w:val="24"/>
-                <w:rtl w:val="0"/>
-              </w:rPr>
-              <w:t xml:space="preserve"># Blocks the thread</w:t>
+              </w:rPr>
+            </w:pPr>
+            <w:r>
+              <w:rPr>
+                <w:rFonts w:ascii="Courier New" w:cs="Courier New" w:eastAsia="Courier New" w:hAnsi="Courier New"/>
+                <w:b w:val="1"/>
+                <w:sz w:val="24"/>
+                <w:szCs w:val="24"/>
+                <w:rtl w:val="0"/>
+              </w:rPr>
+              <w:t xml:space="preserve">    # Blocks the thread with an infinite loop.</w:t>
             </w:r>
           </w:p>
           <w:p>
@@ -6903,6 +7867,65 @@
                 <w:rtl w:val="0"/>
               </w:rPr>
               <w:t xml:space="preserve">    root.mainloop()</w:t>
+            </w:r>
+          </w:p>
+          <w:p>
+            <w:pPr>
+              <w:keepNext w:val="0"/>
+              <w:keepLines w:val="0"/>
+              <w:pageBreakBefore w:val="0"/>
+              <w:widowControl w:val="0"/>
+              <w:pBdr>
+                <w:top w:space="0" w:sz="0" w:val="nil"/>
+                <w:left w:space="0" w:sz="0" w:val="nil"/>
+                <w:bottom w:space="0" w:sz="0" w:val="nil"/>
+                <w:right w:space="0" w:sz="0" w:val="nil"/>
+                <w:between w:space="0" w:sz="0" w:val="nil"/>
+              </w:pBdr>
+              <w:shd w:fill="auto" w:val="clear"/>
+              <w:spacing w:after="0" w:before="0" w:line="240" w:lineRule="auto"/>
+              <w:ind w:left="0" w:right="0" w:firstLine="0"/>
+              <w:jc w:val="left"/>
+              <w:rPr>
+                <w:rFonts w:ascii="Courier New" w:cs="Courier New" w:eastAsia="Courier New" w:hAnsi="Courier New"/>
+                <w:sz w:val="24"/>
+                <w:szCs w:val="24"/>
+              </w:rPr>
+            </w:pPr>
+            <w:r>
+              <w:rPr>
+                <w:rtl w:val="0"/>
+              </w:rPr>
+            </w:r>
+          </w:p>
+          <w:p>
+            <w:pPr>
+              <w:keepNext w:val="0"/>
+              <w:keepLines w:val="0"/>
+              <w:pageBreakBefore w:val="0"/>
+              <w:widowControl w:val="0"/>
+              <w:pBdr>
+                <w:top w:space="0" w:sz="0" w:val="nil"/>
+                <w:left w:space="0" w:sz="0" w:val="nil"/>
+                <w:bottom w:space="0" w:sz="0" w:val="nil"/>
+                <w:right w:space="0" w:sz="0" w:val="nil"/>
+                <w:between w:space="0" w:sz="0" w:val="nil"/>
+              </w:pBdr>
+              <w:shd w:fill="auto" w:val="clear"/>
+              <w:spacing w:after="0" w:before="0" w:line="240" w:lineRule="auto"/>
+              <w:ind w:left="0" w:right="0" w:firstLine="0"/>
+              <w:jc w:val="left"/>
+              <w:rPr>
+                <w:rFonts w:ascii="Courier New" w:cs="Courier New" w:eastAsia="Courier New" w:hAnsi="Courier New"/>
+                <w:b w:val="1"/>
+                <w:sz w:val="24"/>
+                <w:szCs w:val="24"/>
+              </w:rPr>
+            </w:pPr>
+            <w:r>
+              <w:rPr>
+                <w:rtl w:val="0"/>
+              </w:rPr>
             </w:r>
           </w:p>
           <w:p>
@@ -7545,6 +8568,41 @@
               <w:jc w:val="left"/>
               <w:rPr>
                 <w:rFonts w:ascii="Courier New" w:cs="Courier New" w:eastAsia="Courier New" w:hAnsi="Courier New"/>
+                <w:b w:val="1"/>
+                <w:sz w:val="24"/>
+                <w:szCs w:val="24"/>
+              </w:rPr>
+            </w:pPr>
+            <w:r>
+              <w:rPr>
+                <w:rFonts w:ascii="Courier New" w:cs="Courier New" w:eastAsia="Courier New" w:hAnsi="Courier New"/>
+                <w:b w:val="1"/>
+                <w:sz w:val="24"/>
+                <w:szCs w:val="24"/>
+                <w:rtl w:val="0"/>
+              </w:rPr>
+              <w:t xml:space="preserve"># time.mktime converts human-readable datetime to EPOCH.</w:t>
+            </w:r>
+          </w:p>
+          <w:p>
+            <w:pPr>
+              <w:keepNext w:val="0"/>
+              <w:keepLines w:val="0"/>
+              <w:pageBreakBefore w:val="0"/>
+              <w:widowControl w:val="0"/>
+              <w:pBdr>
+                <w:top w:space="0" w:sz="0" w:val="nil"/>
+                <w:left w:space="0" w:sz="0" w:val="nil"/>
+                <w:bottom w:space="0" w:sz="0" w:val="nil"/>
+                <w:right w:space="0" w:sz="0" w:val="nil"/>
+                <w:between w:space="0" w:sz="0" w:val="nil"/>
+              </w:pBdr>
+              <w:shd w:fill="auto" w:val="clear"/>
+              <w:spacing w:after="0" w:before="0" w:line="240" w:lineRule="auto"/>
+              <w:ind w:left="0" w:right="0" w:firstLine="0"/>
+              <w:jc w:val="left"/>
+              <w:rPr>
+                <w:rFonts w:ascii="Courier New" w:cs="Courier New" w:eastAsia="Courier New" w:hAnsi="Courier New"/>
                 <w:sz w:val="24"/>
                 <w:szCs w:val="24"/>
               </w:rPr>
@@ -8581,37 +9639,6 @@
           <w:szCs w:val="24"/>
         </w:rPr>
       </w:pPr>
-      <w:r>
-        <w:rPr>
-          <w:rtl w:val="0"/>
-        </w:rPr>
-      </w:r>
-    </w:p>
-    <w:p>
-      <w:pPr>
-        <w:spacing w:after="160" w:before="0" w:line="240" w:lineRule="auto"/>
-        <w:rPr>
-          <w:sz w:val="24"/>
-          <w:szCs w:val="24"/>
-        </w:rPr>
-      </w:pPr>
-      <w:r>
-        <w:rPr>
-          <w:rtl w:val="0"/>
-        </w:rPr>
-      </w:r>
-    </w:p>
-    <w:p>
-      <w:pPr>
-        <w:spacing w:after="160" w:before="0" w:line="240" w:lineRule="auto"/>
-        <w:rPr>
-          <w:sz w:val="24"/>
-          <w:szCs w:val="24"/>
-        </w:rPr>
-      </w:pPr>
-      <w:r>
-        <w:br w:type="page"/>
-      </w:r>
       <w:r>
         <w:rPr>
           <w:rtl w:val="0"/>
@@ -8681,7 +9708,7 @@
           <w:szCs w:val="24"/>
         </w:rPr>
       </w:pPr>
-      <w:hyperlink r:id="rId7">
+      <w:hyperlink r:id="rId8">
         <w:r>
           <w:rPr>
             <w:color w:val="000080"/>
@@ -8715,7 +9742,7 @@
           <w:szCs w:val="24"/>
         </w:rPr>
       </w:pPr>
-      <w:hyperlink r:id="rId8">
+      <w:hyperlink r:id="rId9">
         <w:r>
           <w:rPr>
             <w:color w:val="000080"/>
@@ -8749,7 +9776,7 @@
           <w:szCs w:val="24"/>
         </w:rPr>
       </w:pPr>
-      <w:hyperlink r:id="rId9">
+      <w:hyperlink r:id="rId10">
         <w:r>
           <w:rPr>
             <w:color w:val="000080"/>
@@ -8772,6 +9799,67 @@
     </w:p>
     <w:p>
       <w:pPr>
+        <w:numPr>
+          <w:ilvl w:val="1"/>
+          <w:numId w:val="2"/>
+        </w:numPr>
+        <w:spacing w:after="160" w:before="0" w:line="240" w:lineRule="auto"/>
+        <w:ind w:left="1080" w:hanging="360"/>
+        <w:rPr>
+          <w:sz w:val="24"/>
+          <w:szCs w:val="24"/>
+          <w:u w:val="none"/>
+        </w:rPr>
+      </w:pPr>
+      <w:r>
+        <w:rPr>
+          <w:sz w:val="24"/>
+          <w:szCs w:val="24"/>
+          <w:rtl w:val="0"/>
+        </w:rPr>
+        <w:t xml:space="preserve">Līdzīga ideja kā man, tikai izmanto citu bibliotēku. Es izmantoju opencv, lai dekodētu QR kodus. Šī ideja izmanto Zbar.</w:t>
+      </w:r>
+    </w:p>
+    <w:p>
+      <w:pPr>
+        <w:numPr>
+          <w:ilvl w:val="1"/>
+          <w:numId w:val="2"/>
+        </w:numPr>
+        <w:spacing w:after="160" w:before="0" w:line="240" w:lineRule="auto"/>
+        <w:ind w:left="1080" w:hanging="360"/>
+        <w:rPr>
+          <w:sz w:val="24"/>
+          <w:szCs w:val="24"/>
+          <w:u w:val="none"/>
+        </w:rPr>
+      </w:pPr>
+      <w:r>
+        <w:rPr>
+          <w:sz w:val="24"/>
+          <w:szCs w:val="24"/>
+          <w:rtl w:val="0"/>
+        </w:rPr>
+        <w:t xml:space="preserve">Zbar var iztestēt uz Windows sistēmas, bet tā uzstādīšana ir apgrūtinoša. Vieglāk ir izmantot opencv.</w:t>
+      </w:r>
+    </w:p>
+    <w:p>
+      <w:pPr>
+        <w:spacing w:after="160" w:before="0" w:line="240" w:lineRule="auto"/>
+        <w:ind w:left="0" w:firstLine="0"/>
+        <w:rPr>
+          <w:sz w:val="24"/>
+          <w:szCs w:val="24"/>
+        </w:rPr>
+      </w:pPr>
+      <w:r>
+        <w:rPr>
+          <w:rtl w:val="0"/>
+        </w:rPr>
+      </w:r>
+    </w:p>
+    <w:p>
+      <w:pPr>
         <w:spacing w:after="160" w:before="0" w:line="240" w:lineRule="auto"/>
         <w:rPr>
           <w:sz w:val="24"/>
@@ -8800,7 +9888,7 @@
           <w:szCs w:val="24"/>
         </w:rPr>
       </w:pPr>
-      <w:hyperlink r:id="rId10">
+      <w:hyperlink r:id="rId11">
         <w:r>
           <w:rPr>
             <w:color w:val="000080"/>
@@ -8823,12 +9911,30 @@
     </w:p>
     <w:p>
       <w:pPr>
+        <w:numPr>
+          <w:ilvl w:val="0"/>
+          <w:numId w:val="3"/>
+        </w:numPr>
         <w:spacing w:after="160" w:before="0" w:line="240" w:lineRule="auto"/>
-        <w:rPr>
-          <w:sz w:val="24"/>
-          <w:szCs w:val="24"/>
-        </w:rPr>
-      </w:pPr>
+        <w:ind w:left="720" w:hanging="360"/>
+        <w:rPr>
+          <w:sz w:val="24"/>
+          <w:szCs w:val="24"/>
+          <w:u w:val="none"/>
+        </w:rPr>
+      </w:pPr>
+      <w:hyperlink r:id="rId12">
+        <w:r>
+          <w:rPr>
+            <w:color w:val="1155cc"/>
+            <w:sz w:val="24"/>
+            <w:szCs w:val="24"/>
+            <w:u w:val="single"/>
+            <w:rtl w:val="0"/>
+          </w:rPr>
+          <w:t xml:space="preserve">Convert datetime to Unix timestamp and convert it back in python - Stack Overflow</w:t>
+        </w:r>
+      </w:hyperlink>
       <w:r>
         <w:rPr>
           <w:rtl w:val="0"/>
@@ -8837,10 +9943,16 @@
     </w:p>
     <w:p>
       <w:pPr>
+        <w:numPr>
+          <w:ilvl w:val="1"/>
+          <w:numId w:val="3"/>
+        </w:numPr>
         <w:spacing w:after="160" w:before="0" w:line="240" w:lineRule="auto"/>
-        <w:rPr>
-          <w:sz w:val="24"/>
-          <w:szCs w:val="24"/>
+        <w:ind w:left="1080" w:hanging="360"/>
+        <w:rPr>
+          <w:sz w:val="24"/>
+          <w:szCs w:val="24"/>
+          <w:u w:val="none"/>
         </w:rPr>
       </w:pPr>
       <w:r>
@@ -8849,7 +9961,43 @@
           <w:szCs w:val="24"/>
           <w:rtl w:val="0"/>
         </w:rPr>
-        <w:t xml:space="preserve">Avoti, no kuriem projekts ir veidots:</w:t>
+        <w:t xml:space="preserve">Datubāze uzglabā datumus kā integer tipa mainīgos. Uzglabājot tekstā, radās kļūdas ar izvadi. SQlite neatbalsta datetime tipus.</w:t>
+      </w:r>
+      <w:r>
+        <w:rPr>
+          <w:rtl w:val="0"/>
+        </w:rPr>
+      </w:r>
+    </w:p>
+    <w:p>
+      <w:pPr>
+        <w:spacing w:after="160" w:before="0" w:line="240" w:lineRule="auto"/>
+        <w:rPr>
+          <w:sz w:val="24"/>
+          <w:szCs w:val="24"/>
+        </w:rPr>
+      </w:pPr>
+      <w:r>
+        <w:rPr>
+          <w:rtl w:val="0"/>
+        </w:rPr>
+      </w:r>
+    </w:p>
+    <w:p>
+      <w:pPr>
+        <w:spacing w:after="160" w:before="0" w:line="240" w:lineRule="auto"/>
+        <w:rPr>
+          <w:sz w:val="24"/>
+          <w:szCs w:val="24"/>
+        </w:rPr>
+      </w:pPr>
+      <w:r>
+        <w:rPr>
+          <w:sz w:val="24"/>
+          <w:szCs w:val="24"/>
+          <w:rtl w:val="0"/>
+        </w:rPr>
+        <w:t xml:space="preserve">Avoti, ar kuru palīdzību projekts ir veidots:</w:t>
       </w:r>
     </w:p>
     <w:p>
@@ -8865,7 +10013,7 @@
           <w:szCs w:val="24"/>
         </w:rPr>
       </w:pPr>
-      <w:hyperlink r:id="rId11">
+      <w:hyperlink r:id="rId13">
         <w:r>
           <w:rPr>
             <w:color w:val="000080"/>
@@ -8899,7 +10047,7 @@
           <w:szCs w:val="24"/>
         </w:rPr>
       </w:pPr>
-      <w:hyperlink r:id="rId12">
+      <w:hyperlink r:id="rId14">
         <w:r>
           <w:rPr>
             <w:color w:val="000080"/>
@@ -8933,7 +10081,7 @@
           <w:szCs w:val="24"/>
         </w:rPr>
       </w:pPr>
-      <w:hyperlink r:id="rId13">
+      <w:hyperlink r:id="rId15">
         <w:r>
           <w:rPr>
             <w:color w:val="000080"/>
@@ -8967,7 +10115,7 @@
           <w:szCs w:val="24"/>
         </w:rPr>
       </w:pPr>
-      <w:hyperlink r:id="rId14">
+      <w:hyperlink r:id="rId16">
         <w:r>
           <w:rPr>
             <w:color w:val="000080"/>
@@ -8990,6 +10138,38 @@
     </w:p>
     <w:p>
       <w:pPr>
+        <w:numPr>
+          <w:ilvl w:val="0"/>
+          <w:numId w:val="4"/>
+        </w:numPr>
+        <w:spacing w:after="160" w:before="0" w:line="240" w:lineRule="auto"/>
+        <w:ind w:left="720" w:hanging="360"/>
+        <w:rPr>
+          <w:sz w:val="24"/>
+          <w:szCs w:val="24"/>
+          <w:u w:val="none"/>
+        </w:rPr>
+      </w:pPr>
+      <w:hyperlink r:id="rId17">
+        <w:r>
+          <w:rPr>
+            <w:color w:val="1155cc"/>
+            <w:sz w:val="24"/>
+            <w:szCs w:val="24"/>
+            <w:u w:val="single"/>
+            <w:rtl w:val="0"/>
+          </w:rPr>
+          <w:t xml:space="preserve">Detect and Decode QR Code in Image using OpenCV | Lindevs</w:t>
+        </w:r>
+      </w:hyperlink>
+      <w:r>
+        <w:rPr>
+          <w:rtl w:val="0"/>
+        </w:rPr>
+      </w:r>
+    </w:p>
+    <w:p>
+      <w:pPr>
         <w:spacing w:after="160" w:before="0" w:line="240" w:lineRule="auto"/>
         <w:rPr>
           <w:sz w:val="24"/>
@@ -9003,8 +10183,8 @@
       </w:r>
     </w:p>
     <w:sectPr>
-      <w:headerReference r:id="rId15" w:type="default"/>
-      <w:footerReference r:id="rId16" w:type="default"/>
+      <w:headerReference r:id="rId18" w:type="default"/>
+      <w:footerReference r:id="rId19" w:type="default"/>
       <w:pgSz w:h="16838" w:w="11906" w:orient="portrait"/>
       <w:pgMar w:bottom="1440" w:top="1440" w:left="1800" w:right="1800" w:header="708" w:footer="0"/>
       <w:pgNumType w:start="1"/>
@@ -9246,8 +10426,8 @@
     </w:lvl>
     <w:lvl w:ilvl="1">
       <w:start w:val="1"/>
-      <w:numFmt w:val="decimal"/>
-      <w:lvlText w:val="%2."/>
+      <w:numFmt w:val="bullet"/>
+      <w:lvlText w:val="○"/>
       <w:lvlJc w:val="left"/>
       <w:pPr>
         <w:ind w:left="1080" w:hanging="360"/>
@@ -9338,8 +10518,8 @@
     </w:lvl>
     <w:lvl w:ilvl="1">
       <w:start w:val="1"/>
-      <w:numFmt w:val="decimal"/>
-      <w:lvlText w:val="%2."/>
+      <w:numFmt w:val="bullet"/>
+      <w:lvlText w:val="○"/>
       <w:lvlJc w:val="left"/>
       <w:pPr>
         <w:ind w:left="1080" w:hanging="360"/>
@@ -10076,15 +11256,14 @@
   <w:docDefaults>
     <w:rPrDefault>
       <w:rPr>
-        <w:rFonts w:ascii="Calibri" w:cs="Calibri" w:eastAsia="Calibri" w:hAnsi="Calibri"/>
-        <w:sz w:val="22"/>
-        <w:szCs w:val="22"/>
+        <w:sz w:val="24"/>
+        <w:szCs w:val="24"/>
         <w:lang w:val="lv-LV"/>
       </w:rPr>
     </w:rPrDefault>
     <w:pPrDefault>
       <w:pPr>
-        <w:spacing w:after="160" w:line="259" w:lineRule="auto"/>
+        <w:spacing w:after="240" w:before="240" w:lineRule="auto"/>
       </w:pPr>
     </w:pPrDefault>
   </w:docDefaults>
